--- a/django_project/data/forms/templates/sigueme_form.docx
+++ b/django_project/data/forms/templates/sigueme_form.docx
@@ -17,7 +17,7 @@
         <mc:AlternateContent>
           <mc:Choice Requires="wpg">
             <w:drawing>
-              <wp:anchor behindDoc="0" distT="0" distB="0" distL="0" distR="0" simplePos="0" locked="0" layoutInCell="0" allowOverlap="1" relativeHeight="16">
+              <wp:anchor behindDoc="0" distT="0" distB="0" distL="0" distR="0" simplePos="0" locked="0" layoutInCell="0" allowOverlap="1" relativeHeight="14">
                 <wp:simplePos x="0" y="0"/>
                 <wp:positionH relativeFrom="page">
                   <wp:posOffset>5872480</wp:posOffset>
@@ -52,9 +52,9 @@
                             <a:avLst/>
                             <a:gdLst>
                               <a:gd name="textAreaLeft" fmla="*/ 0 w 1073520"/>
-                              <a:gd name="textAreaRight" fmla="*/ 1074960 w 1073520"/>
+                              <a:gd name="textAreaRight" fmla="*/ 1075680 w 1073520"/>
                               <a:gd name="textAreaTop" fmla="*/ 0 h 701280"/>
-                              <a:gd name="textAreaBottom" fmla="*/ 702720 h 701280"/>
+                              <a:gd name="textAreaBottom" fmla="*/ 703440 h 701280"/>
                             </a:gdLst>
                             <a:ahLst/>
                             <a:rect l="textAreaLeft" t="textAreaTop" r="textAreaRight" b="textAreaBottom"/>
@@ -161,8 +161,8 @@
                         <wps:cNvSpPr/>
                         <wps:spPr>
                           <a:xfrm>
-                            <a:off x="212040" y="814680"/>
-                            <a:ext cx="1339200" cy="284400"/>
+                            <a:off x="212040" y="816120"/>
+                            <a:ext cx="1339200" cy="283320"/>
                           </a:xfrm>
                           <a:prstGeom prst="rect">
                             <a:avLst/>
@@ -232,8 +232,8 @@
                         <wps:cNvSpPr/>
                         <wps:spPr>
                           <a:xfrm>
-                            <a:off x="438840" y="624240"/>
-                            <a:ext cx="1112400" cy="284400"/>
+                            <a:off x="438840" y="625320"/>
+                            <a:ext cx="1112400" cy="283320"/>
                           </a:xfrm>
                           <a:prstGeom prst="rect">
                             <a:avLst/>
@@ -331,7 +331,7 @@
                   </v:textbox>
                   <w10:wrap type="none"/>
                 </v:rect>
-                <v:rect id="shape_0" path="m0,0l-2147483645,0l-2147483645,-2147483646l0,-2147483646xe" stroked="f" o:allowincell="f" style="position:absolute;left:9582;top:1293;width:2108;height:447;mso-wrap-style:square;v-text-anchor:top;mso-position-horizontal-relative:page;mso-position-vertical-relative:page">
+                <v:rect id="shape_0" path="m0,0l-2147483645,0l-2147483645,-2147483646l0,-2147483646xe" stroked="f" o:allowincell="f" style="position:absolute;left:9582;top:1295;width:2108;height:445;mso-wrap-style:square;v-text-anchor:top;mso-position-horizontal-relative:page;mso-position-vertical-relative:page">
                   <v:fill o:detectmouseclick="t" on="false"/>
                   <v:stroke color="#3465a4" joinstyle="round" endcap="flat"/>
                   <v:textbox>
@@ -382,7 +382,7 @@
                   </v:textbox>
                   <w10:wrap type="none"/>
                 </v:rect>
-                <v:rect id="shape_0" path="m0,0l-2147483645,0l-2147483645,-2147483646l0,-2147483646xe" stroked="f" o:allowincell="f" style="position:absolute;left:9939;top:993;width:1751;height:447;mso-wrap-style:square;v-text-anchor:top;mso-position-horizontal-relative:page;mso-position-vertical-relative:page">
+                <v:rect id="shape_0" path="m0,0l-2147483645,0l-2147483645,-2147483646l0,-2147483646xe" stroked="f" o:allowincell="f" style="position:absolute;left:9939;top:995;width:1751;height:445;mso-wrap-style:square;v-text-anchor:top;mso-position-horizontal-relative:page;mso-position-vertical-relative:page">
                   <v:fill o:detectmouseclick="t" on="false"/>
                   <v:stroke color="#3465a4" joinstyle="round" endcap="flat"/>
                   <v:textbox>
@@ -420,7 +420,7 @@
         <mc:AlternateContent>
           <mc:Choice Requires="wpg">
             <w:drawing>
-              <wp:anchor behindDoc="0" distT="0" distB="0" distL="0" distR="0" simplePos="0" locked="0" layoutInCell="0" allowOverlap="1" relativeHeight="22">
+              <wp:anchor behindDoc="0" distT="0" distB="0" distL="0" distR="0" simplePos="0" locked="0" layoutInCell="0" allowOverlap="1" relativeHeight="20">
                 <wp:simplePos x="0" y="0"/>
                 <wp:positionH relativeFrom="page">
                   <wp:posOffset>0</wp:posOffset>
@@ -455,9 +455,9 @@
                             <a:avLst/>
                             <a:gdLst>
                               <a:gd name="textAreaLeft" fmla="*/ 0 w 506880"/>
-                              <a:gd name="textAreaRight" fmla="*/ 508320 w 506880"/>
+                              <a:gd name="textAreaRight" fmla="*/ 509040 w 506880"/>
                               <a:gd name="textAreaTop" fmla="*/ 0 h 503640"/>
-                              <a:gd name="textAreaBottom" fmla="*/ 505080 h 503640"/>
+                              <a:gd name="textAreaBottom" fmla="*/ 505800 h 503640"/>
                             </a:gdLst>
                             <a:ahLst/>
                             <a:rect l="textAreaLeft" t="textAreaTop" r="textAreaRight" b="textAreaBottom"/>
@@ -501,16 +501,16 @@
                         <wps:cNvSpPr/>
                         <wps:spPr>
                           <a:xfrm>
-                            <a:off x="885240" y="0"/>
-                            <a:ext cx="535320" cy="535320"/>
+                            <a:off x="886320" y="0"/>
+                            <a:ext cx="533880" cy="533880"/>
                           </a:xfrm>
                           <a:custGeom>
                             <a:avLst/>
                             <a:gdLst>
-                              <a:gd name="textAreaLeft" fmla="*/ 0 w 303480"/>
-                              <a:gd name="textAreaRight" fmla="*/ 304920 w 303480"/>
-                              <a:gd name="textAreaTop" fmla="*/ 0 h 303480"/>
-                              <a:gd name="textAreaBottom" fmla="*/ 304920 h 303480"/>
+                              <a:gd name="textAreaLeft" fmla="*/ 0 w 302760"/>
+                              <a:gd name="textAreaRight" fmla="*/ 304920 w 302760"/>
+                              <a:gd name="textAreaTop" fmla="*/ 0 h 302760"/>
+                              <a:gd name="textAreaBottom" fmla="*/ 304920 h 302760"/>
                             </a:gdLst>
                             <a:ahLst/>
                             <a:rect l="textAreaLeft" t="textAreaTop" r="textAreaRight" b="textAreaBottom"/>
@@ -665,8 +665,8 @@
                         </pic:blipFill>
                         <pic:spPr>
                           <a:xfrm>
-                            <a:off x="0" y="474480"/>
-                            <a:ext cx="314280" cy="412200"/>
+                            <a:off x="0" y="475560"/>
+                            <a:ext cx="313200" cy="410760"/>
                           </a:xfrm>
                           <a:prstGeom prst="rect">
                             <a:avLst/>
@@ -709,8 +709,8 @@
                         </pic:blipFill>
                         <pic:spPr>
                           <a:xfrm>
-                            <a:off x="891000" y="504360"/>
-                            <a:ext cx="372600" cy="353160"/>
+                            <a:off x="892080" y="505440"/>
+                            <a:ext cx="371520" cy="351720"/>
                           </a:xfrm>
                           <a:prstGeom prst="rect">
                             <a:avLst/>
@@ -732,7 +732,7 @@
                         <pic:spPr>
                           <a:xfrm>
                             <a:off x="9360" y="0"/>
-                            <a:ext cx="958680" cy="369000"/>
+                            <a:ext cx="958680" cy="367560"/>
                           </a:xfrm>
                           <a:prstGeom prst="rect">
                             <a:avLst/>
@@ -770,7 +770,7 @@
                   <v:path o:extrusionok="f" gradientshapeok="t" o:connecttype="rect"/>
                   <o:lock v:ext="edit" aspectratio="t"/>
                 </v:shapetype>
-                <v:shape id="shape_0" ID="Image 11" stroked="f" o:allowincell="f" style="position:absolute;left:0;top:-709;width:494;height:648;mso-wrap-style:none;v-text-anchor:middle;mso-position-vertical:top" type="_x0000_t75">
+                <v:shape id="shape_0" ID="Image 11" stroked="f" o:allowincell="f" style="position:absolute;left:0;top:-707;width:492;height:646;mso-wrap-style:none;v-text-anchor:middle;mso-position-vertical:top" type="_x0000_t75">
                   <v:imagedata r:id="rId7" o:detectmouseclick="t"/>
                   <v:stroke color="#3465a4" joinstyle="round" endcap="flat"/>
                   <w10:wrap type="square"/>
@@ -780,12 +780,12 @@
                   <v:stroke color="#3465a4" joinstyle="round" endcap="flat"/>
                   <w10:wrap type="square"/>
                 </v:shape>
-                <v:shape id="shape_0" ID="Image 13" stroked="f" o:allowincell="f" style="position:absolute;left:1403;top:-662;width:586;height:555;mso-wrap-style:none;v-text-anchor:middle;mso-position-vertical:top" type="_x0000_t75">
+                <v:shape id="shape_0" ID="Image 13" stroked="f" o:allowincell="f" style="position:absolute;left:1405;top:-660;width:584;height:553;mso-wrap-style:none;v-text-anchor:middle;mso-position-vertical:top" type="_x0000_t75">
                   <v:imagedata r:id="rId9" o:detectmouseclick="t"/>
                   <v:stroke color="#3465a4" joinstyle="round" endcap="flat"/>
                   <w10:wrap type="square"/>
                 </v:shape>
-                <v:shape id="shape_0" ID="Image 14" stroked="f" o:allowincell="f" style="position:absolute;left:15;top:-1456;width:1509;height:580;mso-wrap-style:none;v-text-anchor:middle;mso-position-vertical:top" type="_x0000_t75">
+                <v:shape id="shape_0" ID="Image 14" stroked="f" o:allowincell="f" style="position:absolute;left:15;top:-1456;width:1509;height:578;mso-wrap-style:none;v-text-anchor:middle;mso-position-vertical:top" type="_x0000_t75">
                   <v:imagedata r:id="rId10" o:detectmouseclick="t"/>
                   <v:stroke color="#3465a4" joinstyle="round" endcap="flat"/>
                   <w10:wrap type="square"/>
@@ -905,7 +905,7 @@
         <mc:AlternateContent>
           <mc:Choice Requires="wps">
             <w:drawing>
-              <wp:anchor behindDoc="1" distT="6350" distB="6350" distL="6350" distR="5715" simplePos="0" locked="0" layoutInCell="0" allowOverlap="1" relativeHeight="28">
+              <wp:anchor behindDoc="1" distT="6350" distB="6350" distL="6350" distR="5715" simplePos="0" locked="0" layoutInCell="0" allowOverlap="1" relativeHeight="26">
                 <wp:simplePos x="0" y="0"/>
                 <wp:positionH relativeFrom="page">
                   <wp:posOffset>2068195</wp:posOffset>
@@ -930,9 +930,9 @@
                           <a:avLst/>
                           <a:gdLst>
                             <a:gd name="textAreaLeft" fmla="*/ 0 w 720"/>
-                            <a:gd name="textAreaRight" fmla="*/ 3240 w 720"/>
+                            <a:gd name="textAreaRight" fmla="*/ 6840 w 720"/>
                             <a:gd name="textAreaTop" fmla="*/ 0 h 462600"/>
-                            <a:gd name="textAreaBottom" fmla="*/ 464040 h 462600"/>
+                            <a:gd name="textAreaBottom" fmla="*/ 464760 h 462600"/>
                           </a:gdLst>
                           <a:ahLst/>
                           <a:rect l="textAreaLeft" t="textAreaTop" r="textAreaRight" b="textAreaBottom"/>
@@ -974,7 +974,7 @@
           </mc:Fallback>
         </mc:AlternateContent>
         <w:drawing>
-          <wp:anchor behindDoc="1" distT="0" distB="0" distL="0" distR="0" simplePos="0" locked="0" layoutInCell="0" allowOverlap="1" relativeHeight="29">
+          <wp:anchor behindDoc="1" distT="0" distB="0" distL="0" distR="0" simplePos="0" locked="0" layoutInCell="0" allowOverlap="1" relativeHeight="27">
             <wp:simplePos x="0" y="0"/>
             <wp:positionH relativeFrom="page">
               <wp:posOffset>4129405</wp:posOffset>
@@ -1019,7 +1019,7 @@
           </wp:anchor>
         </w:drawing>
         <w:drawing>
-          <wp:anchor behindDoc="1" distT="0" distB="0" distL="0" distR="0" simplePos="0" locked="0" layoutInCell="0" allowOverlap="1" relativeHeight="30">
+          <wp:anchor behindDoc="1" distT="0" distB="0" distL="0" distR="0" simplePos="0" locked="0" layoutInCell="0" allowOverlap="1" relativeHeight="28">
             <wp:simplePos x="0" y="0"/>
             <wp:positionH relativeFrom="page">
               <wp:posOffset>3365500</wp:posOffset>
@@ -1064,7 +1064,7 @@
           </wp:anchor>
         </w:drawing>
         <w:drawing>
-          <wp:anchor behindDoc="1" distT="0" distB="0" distL="0" distR="0" simplePos="0" locked="0" layoutInCell="0" allowOverlap="1" relativeHeight="31">
+          <wp:anchor behindDoc="1" distT="0" distB="0" distL="0" distR="0" simplePos="0" locked="0" layoutInCell="0" allowOverlap="1" relativeHeight="29">
             <wp:simplePos x="0" y="0"/>
             <wp:positionH relativeFrom="page">
               <wp:posOffset>5163185</wp:posOffset>
@@ -1109,7 +1109,7 @@
           </wp:anchor>
         </w:drawing>
         <w:drawing>
-          <wp:anchor behindDoc="1" distT="0" distB="0" distL="0" distR="0" simplePos="0" locked="0" layoutInCell="0" allowOverlap="1" relativeHeight="32">
+          <wp:anchor behindDoc="1" distT="0" distB="0" distL="0" distR="0" simplePos="0" locked="0" layoutInCell="0" allowOverlap="1" relativeHeight="30">
             <wp:simplePos x="0" y="0"/>
             <wp:positionH relativeFrom="page">
               <wp:posOffset>4520565</wp:posOffset>
@@ -1154,7 +1154,7 @@
           </wp:anchor>
         </w:drawing>
         <w:drawing>
-          <wp:anchor behindDoc="1" distT="0" distB="0" distL="0" distR="0" simplePos="0" locked="0" layoutInCell="0" allowOverlap="1" relativeHeight="33">
+          <wp:anchor behindDoc="1" distT="0" distB="0" distL="0" distR="0" simplePos="0" locked="0" layoutInCell="0" allowOverlap="1" relativeHeight="31">
             <wp:simplePos x="0" y="0"/>
             <wp:positionH relativeFrom="page">
               <wp:posOffset>3637915</wp:posOffset>
@@ -1304,7 +1304,7 @@
         <mc:AlternateContent>
           <mc:Choice Requires="wps">
             <w:drawing>
-              <wp:anchor behindDoc="1" distT="0" distB="635" distL="0" distR="0" simplePos="0" locked="0" layoutInCell="0" allowOverlap="1" relativeHeight="41">
+              <wp:anchor behindDoc="1" distT="0" distB="635" distL="0" distR="0" simplePos="0" locked="0" layoutInCell="0" allowOverlap="1" relativeHeight="39">
                 <wp:simplePos x="0" y="0"/>
                 <wp:positionH relativeFrom="page">
                   <wp:posOffset>457200</wp:posOffset>
@@ -1329,9 +1329,9 @@
                           <a:avLst/>
                           <a:gdLst>
                             <a:gd name="textAreaLeft" fmla="*/ 0 w 3888000"/>
-                            <a:gd name="textAreaRight" fmla="*/ 3889440 w 3888000"/>
+                            <a:gd name="textAreaRight" fmla="*/ 3890160 w 3888000"/>
                             <a:gd name="textAreaTop" fmla="*/ 0 h 720"/>
-                            <a:gd name="textAreaBottom" fmla="*/ 3240 h 720"/>
+                            <a:gd name="textAreaBottom" fmla="*/ 6840 h 720"/>
                           </a:gdLst>
                           <a:ahLst/>
                           <a:rect l="textAreaLeft" t="textAreaTop" r="textAreaRight" b="textAreaBottom"/>
@@ -1375,7 +1375,7 @@
         <mc:AlternateContent>
           <mc:Choice Requires="wpg">
             <w:drawing>
-              <wp:anchor behindDoc="1" distT="635" distB="0" distL="0" distR="0" simplePos="0" locked="0" layoutInCell="0" allowOverlap="1" relativeHeight="42">
+              <wp:anchor behindDoc="1" distT="635" distB="0" distL="0" distR="0" simplePos="0" locked="0" layoutInCell="0" allowOverlap="1" relativeHeight="40">
                 <wp:simplePos x="0" y="0"/>
                 <wp:positionH relativeFrom="page">
                   <wp:posOffset>457200</wp:posOffset>
@@ -1410,9 +1410,9 @@
                             <a:avLst/>
                             <a:gdLst>
                               <a:gd name="textAreaLeft" fmla="*/ 0 w 3888000"/>
-                              <a:gd name="textAreaRight" fmla="*/ 3889440 w 3888000"/>
+                              <a:gd name="textAreaRight" fmla="*/ 3890160 w 3888000"/>
                               <a:gd name="textAreaTop" fmla="*/ 0 h 360"/>
-                              <a:gd name="textAreaBottom" fmla="*/ 5760 h 360"/>
+                              <a:gd name="textAreaBottom" fmla="*/ 23040 h 360"/>
                             </a:gdLst>
                             <a:ahLst/>
                             <a:rect l="textAreaLeft" t="textAreaTop" r="textAreaRight" b="textAreaBottom"/>
@@ -1448,16 +1448,16 @@
                         <wps:cNvSpPr/>
                         <wps:spPr>
                           <a:xfrm>
-                            <a:off x="4506120" y="0"/>
-                            <a:ext cx="720" cy="397440"/>
+                            <a:off x="4507200" y="0"/>
+                            <a:ext cx="720" cy="396360"/>
                           </a:xfrm>
                           <a:custGeom>
                             <a:avLst/>
                             <a:gdLst>
                               <a:gd name="textAreaLeft" fmla="*/ 0 w 360"/>
-                              <a:gd name="textAreaRight" fmla="*/ 5760 w 360"/>
-                              <a:gd name="textAreaTop" fmla="*/ 0 h 225360"/>
-                              <a:gd name="textAreaBottom" fmla="*/ 226800 h 225360"/>
+                              <a:gd name="textAreaRight" fmla="*/ 23040 w 360"/>
+                              <a:gd name="textAreaTop" fmla="*/ 0 h 224640"/>
+                              <a:gd name="textAreaBottom" fmla="*/ 226800 h 224640"/>
                             </a:gdLst>
                             <a:ahLst/>
                             <a:rect l="textAreaLeft" t="textAreaTop" r="textAreaRight" b="textAreaBottom"/>
@@ -1492,16 +1492,16 @@
                         <wps:cNvSpPr/>
                         <wps:spPr>
                           <a:xfrm>
-                            <a:off x="5830560" y="129600"/>
-                            <a:ext cx="63360" cy="175320"/>
+                            <a:off x="5832000" y="129600"/>
+                            <a:ext cx="62280" cy="173880"/>
                           </a:xfrm>
                           <a:custGeom>
                             <a:avLst/>
                             <a:gdLst>
-                              <a:gd name="textAreaLeft" fmla="*/ 0 w 36000"/>
-                              <a:gd name="textAreaRight" fmla="*/ 37440 w 36000"/>
-                              <a:gd name="textAreaTop" fmla="*/ 0 h 99360"/>
-                              <a:gd name="textAreaBottom" fmla="*/ 100800 h 99360"/>
+                              <a:gd name="textAreaLeft" fmla="*/ 0 w 35280"/>
+                              <a:gd name="textAreaRight" fmla="*/ 37440 w 35280"/>
+                              <a:gd name="textAreaTop" fmla="*/ 0 h 98640"/>
+                              <a:gd name="textAreaBottom" fmla="*/ 100800 h 98640"/>
                             </a:gdLst>
                             <a:ahLst/>
                             <a:rect l="textAreaLeft" t="textAreaTop" r="textAreaRight" b="textAreaBottom"/>
@@ -1536,16 +1536,16 @@
                         <wps:cNvSpPr/>
                         <wps:spPr>
                           <a:xfrm>
-                            <a:off x="6243480" y="129600"/>
-                            <a:ext cx="63360" cy="175320"/>
+                            <a:off x="6244560" y="129600"/>
+                            <a:ext cx="62280" cy="173880"/>
                           </a:xfrm>
                           <a:custGeom>
                             <a:avLst/>
                             <a:gdLst>
-                              <a:gd name="textAreaLeft" fmla="*/ 0 w 36000"/>
-                              <a:gd name="textAreaRight" fmla="*/ 37440 w 36000"/>
-                              <a:gd name="textAreaTop" fmla="*/ 0 h 99360"/>
-                              <a:gd name="textAreaBottom" fmla="*/ 100800 h 99360"/>
+                              <a:gd name="textAreaLeft" fmla="*/ 0 w 35280"/>
+                              <a:gd name="textAreaRight" fmla="*/ 37440 w 35280"/>
+                              <a:gd name="textAreaTop" fmla="*/ 0 h 98640"/>
+                              <a:gd name="textAreaBottom" fmla="*/ 100800 h 98640"/>
                             </a:gdLst>
                             <a:ahLst/>
                             <a:rect l="textAreaLeft" t="textAreaTop" r="textAreaRight" b="textAreaBottom"/>
@@ -1581,7 +1581,7 @@
                         <wps:spPr>
                           <a:xfrm>
                             <a:off x="0" y="11520"/>
-                            <a:ext cx="2924640" cy="315720"/>
+                            <a:ext cx="2923560" cy="314280"/>
                           </a:xfrm>
                           <a:prstGeom prst="rect">
                             <a:avLst/>
@@ -1769,8 +1769,8 @@
                         <wps:cNvSpPr/>
                         <wps:spPr>
                           <a:xfrm>
-                            <a:off x="4604400" y="11520"/>
-                            <a:ext cx="2232720" cy="325800"/>
+                            <a:off x="4605480" y="11520"/>
+                            <a:ext cx="2231280" cy="324360"/>
                           </a:xfrm>
                           <a:prstGeom prst="rect">
                             <a:avLst/>
@@ -1983,7 +1983,7 @@
           <mc:Fallback>
             <w:pict>
               <v:group id="shape_0" alt="Group 24" style="position:absolute;margin-left:36pt;margin-top:14.2pt;width:540pt;height:35.05pt" coordorigin="720,284" coordsize="10800,701">
-                <v:rect id="shape_0" path="m0,0l-2147483645,0l-2147483645,-2147483646l0,-2147483646xe" stroked="f" o:allowincell="f" style="position:absolute;left:720;top:302;width:4605;height:496;mso-wrap-style:square;v-text-anchor:top;mso-position-horizontal-relative:page">
+                <v:rect id="shape_0" path="m0,0l-2147483645,0l-2147483645,-2147483646l0,-2147483646xe" stroked="f" o:allowincell="f" style="position:absolute;left:720;top:302;width:4603;height:494;mso-wrap-style:square;v-text-anchor:top;mso-position-horizontal-relative:page">
                   <v:fill o:detectmouseclick="t" on="false"/>
                   <v:stroke color="#3465a4" joinstyle="round" endcap="flat"/>
                   <v:textbox>
@@ -2152,7 +2152,7 @@
                   </v:textbox>
                   <w10:wrap type="topAndBottom"/>
                 </v:rect>
-                <v:rect id="shape_0" path="m0,0l-2147483645,0l-2147483645,-2147483646l0,-2147483646xe" stroked="f" o:allowincell="f" style="position:absolute;left:7971;top:302;width:3515;height:512;mso-wrap-style:square;v-text-anchor:top;mso-position-horizontal-relative:page">
+                <v:rect id="shape_0" path="m0,0l-2147483645,0l-2147483645,-2147483646l0,-2147483646xe" stroked="f" o:allowincell="f" style="position:absolute;left:7973;top:302;width:3513;height:510;mso-wrap-style:square;v-text-anchor:top;mso-position-horizontal-relative:page">
                   <v:fill o:detectmouseclick="t" on="false"/>
                   <v:stroke color="#3465a4" joinstyle="round" endcap="flat"/>
                   <v:textbox>
@@ -2417,7 +2417,7 @@
         <mc:AlternateContent>
           <mc:Choice Requires="wps">
             <w:drawing>
-              <wp:anchor behindDoc="1" distT="0" distB="635" distL="0" distR="0" simplePos="0" locked="0" layoutInCell="0" allowOverlap="1" relativeHeight="45">
+              <wp:anchor behindDoc="1" distT="0" distB="635" distL="0" distR="0" simplePos="0" locked="0" layoutInCell="0" allowOverlap="1" relativeHeight="43">
                 <wp:simplePos x="0" y="0"/>
                 <wp:positionH relativeFrom="page">
                   <wp:posOffset>457200</wp:posOffset>
@@ -2442,9 +2442,9 @@
                           <a:avLst/>
                           <a:gdLst>
                             <a:gd name="textAreaLeft" fmla="*/ 0 w 3888000"/>
-                            <a:gd name="textAreaRight" fmla="*/ 3889440 w 3888000"/>
+                            <a:gd name="textAreaRight" fmla="*/ 3890160 w 3888000"/>
                             <a:gd name="textAreaTop" fmla="*/ 0 h 720"/>
-                            <a:gd name="textAreaBottom" fmla="*/ 3240 h 720"/>
+                            <a:gd name="textAreaBottom" fmla="*/ 6840 h 720"/>
                           </a:gdLst>
                           <a:ahLst/>
                           <a:rect l="textAreaLeft" t="textAreaTop" r="textAreaRight" b="textAreaBottom"/>
@@ -2524,7 +2524,7 @@
         <mc:AlternateContent>
           <mc:Choice Requires="wpg">
             <w:drawing>
-              <wp:anchor behindDoc="0" distT="0" distB="0" distL="0" distR="0" simplePos="0" locked="0" layoutInCell="0" allowOverlap="1" relativeHeight="20">
+              <wp:anchor behindDoc="0" distT="0" distB="1905" distL="635" distR="1270" simplePos="0" locked="0" layoutInCell="0" allowOverlap="1" relativeHeight="18">
                 <wp:simplePos x="0" y="0"/>
                 <wp:positionH relativeFrom="page">
                   <wp:posOffset>6232525</wp:posOffset>
@@ -2533,7 +2533,7 @@
                   <wp:posOffset>-62230</wp:posOffset>
                 </wp:positionV>
                 <wp:extent cx="1083310" cy="1408430"/>
-                <wp:effectExtent l="635" t="0" r="1270" b="1905"/>
+                <wp:effectExtent l="635" t="0" r="2540" b="3175"/>
                 <wp:wrapNone/>
                 <wp:docPr id="21" name="Group 32"/>
                 <a:graphic xmlns:a="http://schemas.openxmlformats.org/drawingml/2006/main">
@@ -2559,9 +2559,9 @@
                             <a:avLst/>
                             <a:gdLst>
                               <a:gd name="textAreaLeft" fmla="*/ 0 w 360"/>
-                              <a:gd name="textAreaRight" fmla="*/ 5760 w 360"/>
+                              <a:gd name="textAreaRight" fmla="*/ 23040 w 360"/>
                               <a:gd name="textAreaTop" fmla="*/ 0 h 750960"/>
-                              <a:gd name="textAreaBottom" fmla="*/ 752400 h 750960"/>
+                              <a:gd name="textAreaBottom" fmla="*/ 753120 h 750960"/>
                             </a:gdLst>
                             <a:ahLst/>
                             <a:rect l="textAreaLeft" t="textAreaTop" r="textAreaRight" b="textAreaBottom"/>
@@ -2597,16 +2597,16 @@
                         <wps:cNvSpPr/>
                         <wps:spPr>
                           <a:xfrm>
-                            <a:off x="50760" y="1404720"/>
+                            <a:off x="50760" y="1405800"/>
                             <a:ext cx="1000800" cy="720"/>
                           </a:xfrm>
                           <a:custGeom>
                             <a:avLst/>
                             <a:gdLst>
                               <a:gd name="textAreaLeft" fmla="*/ 0 w 567360"/>
-                              <a:gd name="textAreaRight" fmla="*/ 568800 w 567360"/>
+                              <a:gd name="textAreaRight" fmla="*/ 569520 w 567360"/>
                               <a:gd name="textAreaTop" fmla="*/ 0 h 360"/>
-                              <a:gd name="textAreaBottom" fmla="*/ 5760 h 360"/>
+                              <a:gd name="textAreaBottom" fmla="*/ 23040 h 360"/>
                             </a:gdLst>
                             <a:ahLst/>
                             <a:rect l="textAreaLeft" t="textAreaTop" r="textAreaRight" b="textAreaBottom"/>
@@ -2642,16 +2642,16 @@
                         <wps:cNvSpPr/>
                         <wps:spPr>
                           <a:xfrm>
-                            <a:off x="1078920" y="32400"/>
+                            <a:off x="1080000" y="32400"/>
                             <a:ext cx="720" cy="1324440"/>
                           </a:xfrm>
                           <a:custGeom>
                             <a:avLst/>
                             <a:gdLst>
                               <a:gd name="textAreaLeft" fmla="*/ 0 w 360"/>
-                              <a:gd name="textAreaRight" fmla="*/ 5760 w 360"/>
+                              <a:gd name="textAreaRight" fmla="*/ 23040 w 360"/>
                               <a:gd name="textAreaTop" fmla="*/ 0 h 750960"/>
-                              <a:gd name="textAreaBottom" fmla="*/ 752400 h 750960"/>
+                              <a:gd name="textAreaBottom" fmla="*/ 753120 h 750960"/>
                             </a:gdLst>
                             <a:ahLst/>
                             <a:rect l="textAreaLeft" t="textAreaTop" r="textAreaRight" b="textAreaBottom"/>
@@ -2694,9 +2694,9 @@
                             <a:avLst/>
                             <a:gdLst>
                               <a:gd name="textAreaLeft" fmla="*/ 0 w 567360"/>
-                              <a:gd name="textAreaRight" fmla="*/ 568800 w 567360"/>
+                              <a:gd name="textAreaRight" fmla="*/ 569520 w 567360"/>
                               <a:gd name="textAreaTop" fmla="*/ 0 h 360"/>
-                              <a:gd name="textAreaBottom" fmla="*/ 5760 h 360"/>
+                              <a:gd name="textAreaBottom" fmla="*/ 23040 h 360"/>
                             </a:gdLst>
                             <a:ahLst/>
                             <a:rect l="textAreaLeft" t="textAreaTop" r="textAreaRight" b="textAreaBottom"/>
@@ -2739,9 +2739,9 @@
                             <a:avLst/>
                             <a:gdLst>
                               <a:gd name="textAreaLeft" fmla="*/ 0 w 606960"/>
-                              <a:gd name="textAreaRight" fmla="*/ 608400 w 606960"/>
+                              <a:gd name="textAreaRight" fmla="*/ 609120 w 606960"/>
                               <a:gd name="textAreaTop" fmla="*/ 0 h 791280"/>
-                              <a:gd name="textAreaBottom" fmla="*/ 792720 h 791280"/>
+                              <a:gd name="textAreaBottom" fmla="*/ 793440 h 791280"/>
                             </a:gdLst>
                             <a:ahLst/>
                             <a:rect l="textAreaLeft" t="textAreaTop" r="textAreaRight" b="textAreaBottom"/>
@@ -3031,25 +3031,7 @@
           <w:spacing w:val="-16"/>
           <w:sz w:val="20"/>
         </w:rPr>
-        <w:t xml:space="preserve"> </w:t>
-      </w:r>
-      <w:r>
-        <w:rPr>
-          <w:b/>
-          <w:color w:val="1C5D87"/>
-          <w:spacing w:val="-16"/>
-          <w:sz w:val="20"/>
-        </w:rPr>
-        <w:t>FIRST_</w:t>
-      </w:r>
-      <w:r>
-        <w:rPr>
-          <w:b/>
-          <w:color w:val="1C5D87"/>
-          <w:spacing w:val="-16"/>
-          <w:sz w:val="20"/>
-        </w:rPr>
-        <w:t xml:space="preserve">NAME </w:t>
+        <w:t xml:space="preserve"> FIRST_NAME </w:t>
       </w:r>
       <w:r>
         <w:rPr>
@@ -3075,23 +3057,7 @@
           <w:color w:val="1C5D87"/>
           <w:sz w:val="20"/>
         </w:rPr>
-        <w:t>Apellidos: LAST</w:t>
-      </w:r>
-      <w:r>
-        <w:rPr>
-          <w:b/>
-          <w:color w:val="1C5D87"/>
-          <w:sz w:val="20"/>
-        </w:rPr>
-        <w:t>_</w:t>
-      </w:r>
-      <w:r>
-        <w:rPr>
-          <w:b/>
-          <w:color w:val="1C5D87"/>
-          <w:sz w:val="20"/>
-        </w:rPr>
-        <w:t xml:space="preserve">NAME </w:t>
+        <w:t xml:space="preserve">Apellidos: LAST_NAME </w:t>
       </w:r>
       <w:r>
         <w:rPr>
@@ -3206,7 +3172,7 @@
           <w:position w:val="1"/>
           <w:sz w:val="20"/>
         </w:rPr>
-        <w:t xml:space="preserve"> </w:t>
+        <w:t xml:space="preserve"> ID </w:t>
       </w:r>
       <w:r>
         <w:rPr>
@@ -3296,126 +3262,12 @@
         <w:rPr>
           <w:b/>
           <w:color w:val="1C5D87"/>
+          <w:spacing w:val="23"/>
+          <w:w w:val="90"/>
           <w:sz w:val="20"/>
           <w:u w:val="dotted" w:color="414042"/>
         </w:rPr>
-        <w:tab/>
-      </w:r>
-      <w:r>
-        <w:rPr>
-          <w:b/>
-          <w:color w:val="1C5D87"/>
-          <w:spacing w:val="40"/>
-          <w:sz w:val="20"/>
-        </w:rPr>
-        <w:t xml:space="preserve"> </w:t>
-      </w:r>
-      <w:r>
-        <w:rPr/>
-        <w:drawing>
-          <wp:inline distT="0" distB="0" distL="0" distR="0">
-            <wp:extent cx="78105" cy="187960"/>
-            <wp:effectExtent l="0" t="0" r="0" b="0"/>
-            <wp:docPr id="23" name="Image 39" descr=""/>
-            <wp:cNvGraphicFramePr>
-              <a:graphicFrameLocks xmlns:a="http://schemas.openxmlformats.org/drawingml/2006/main" noChangeAspect="1"/>
-            </wp:cNvGraphicFramePr>
-            <a:graphic xmlns:a="http://schemas.openxmlformats.org/drawingml/2006/main">
-              <a:graphicData uri="http://schemas.openxmlformats.org/drawingml/2006/picture">
-                <pic:pic xmlns:pic="http://schemas.openxmlformats.org/drawingml/2006/picture">
-                  <pic:nvPicPr>
-                    <pic:cNvPr id="23" name="Image 39" descr=""/>
-                    <pic:cNvPicPr>
-                      <a:picLocks noChangeAspect="1" noChangeArrowheads="1"/>
-                    </pic:cNvPicPr>
-                  </pic:nvPicPr>
-                  <pic:blipFill>
-                    <a:blip r:embed="rId18"/>
-                    <a:stretch>
-                      <a:fillRect/>
-                    </a:stretch>
-                  </pic:blipFill>
-                  <pic:spPr bwMode="auto">
-                    <a:xfrm>
-                      <a:off x="0" y="0"/>
-                      <a:ext cx="78105" cy="187960"/>
-                    </a:xfrm>
-                    <a:prstGeom prst="rect">
-                      <a:avLst/>
-                    </a:prstGeom>
-                  </pic:spPr>
-                </pic:pic>
-              </a:graphicData>
-            </a:graphic>
-          </wp:inline>
-        </w:drawing>
-      </w:r>
-      <w:r>
-        <w:rPr>
-          <w:b/>
-          <w:color w:val="1C5D87"/>
-          <w:sz w:val="20"/>
-          <w:u w:val="dotted" w:color="414042"/>
-        </w:rPr>
-        <w:tab/>
-      </w:r>
-      <w:r>
-        <w:rPr>
-          <w:b/>
-          <w:color w:val="1C5D87"/>
-          <w:spacing w:val="40"/>
-          <w:sz w:val="20"/>
-        </w:rPr>
-        <w:t xml:space="preserve"> </w:t>
-      </w:r>
-      <w:r>
-        <w:rPr/>
-        <w:drawing>
-          <wp:inline distT="0" distB="0" distL="0" distR="0">
-            <wp:extent cx="78105" cy="187960"/>
-            <wp:effectExtent l="0" t="0" r="0" b="0"/>
-            <wp:docPr id="24" name="Image 40" descr=""/>
-            <wp:cNvGraphicFramePr>
-              <a:graphicFrameLocks xmlns:a="http://schemas.openxmlformats.org/drawingml/2006/main" noChangeAspect="1"/>
-            </wp:cNvGraphicFramePr>
-            <a:graphic xmlns:a="http://schemas.openxmlformats.org/drawingml/2006/main">
-              <a:graphicData uri="http://schemas.openxmlformats.org/drawingml/2006/picture">
-                <pic:pic xmlns:pic="http://schemas.openxmlformats.org/drawingml/2006/picture">
-                  <pic:nvPicPr>
-                    <pic:cNvPr id="24" name="Image 40" descr=""/>
-                    <pic:cNvPicPr>
-                      <a:picLocks noChangeAspect="1" noChangeArrowheads="1"/>
-                    </pic:cNvPicPr>
-                  </pic:nvPicPr>
-                  <pic:blipFill>
-                    <a:blip r:embed="rId19"/>
-                    <a:stretch>
-                      <a:fillRect/>
-                    </a:stretch>
-                  </pic:blipFill>
-                  <pic:spPr bwMode="auto">
-                    <a:xfrm>
-                      <a:off x="0" y="0"/>
-                      <a:ext cx="78105" cy="187960"/>
-                    </a:xfrm>
-                    <a:prstGeom prst="rect">
-                      <a:avLst/>
-                    </a:prstGeom>
-                  </pic:spPr>
-                </pic:pic>
-              </a:graphicData>
-            </a:graphic>
-          </wp:inline>
-        </w:drawing>
-      </w:r>
-      <w:r>
-        <w:rPr>
-          <w:b/>
-          <w:color w:val="1C5D87"/>
-          <w:sz w:val="20"/>
-          <w:u w:val="dotted" w:color="414042"/>
-        </w:rPr>
-        <w:tab/>
+        <w:t>BIRTH_DATE</w:t>
       </w:r>
     </w:p>
     <w:p>
@@ -3496,7 +3348,7 @@
           <w:w w:val="90"/>
           <w:sz w:val="20"/>
         </w:rPr>
-        <w:t>nacimiento:</w:t>
+        <w:t xml:space="preserve">nacimiento: BIRTH_PLACE </w:t>
       </w:r>
       <w:r>
         <w:rPr>
@@ -3705,7 +3557,7 @@
           <w:color w:val="1C5D87"/>
           <w:sz w:val="20"/>
         </w:rPr>
-        <w:t xml:space="preserve">Dirección: </w:t>
+        <w:t xml:space="preserve">Dirección: ADDRESS </w:t>
       </w:r>
       <w:r>
         <w:rPr>
@@ -3732,7 +3584,7 @@
           <w:spacing w:val="54"/>
           <w:sz w:val="20"/>
         </w:rPr>
-        <w:t xml:space="preserve"> </w:t>
+        <w:t xml:space="preserve"> CITY </w:t>
       </w:r>
       <w:r>
         <w:rPr>
@@ -3768,7 +3620,7 @@
           <w:color w:val="1C5D87"/>
           <w:sz w:val="20"/>
         </w:rPr>
-        <w:t>Teléfono:</w:t>
+        <w:t>Teléfono: PHONE</w:t>
       </w:r>
       <w:r>
         <w:rPr>
@@ -3795,7 +3647,7 @@
           <w:sz w:val="20"/>
         </w:rPr>
         <w:tab/>
-        <w:t xml:space="preserve">Celular: </w:t>
+        <w:t xml:space="preserve">Celular: PHONE  </w:t>
       </w:r>
       <w:r>
         <w:rPr>
@@ -3878,7 +3730,7 @@
           <w:sz w:val="20"/>
           <w:u w:val="dotted" w:color="414042"/>
         </w:rPr>
-        <w:t>l:</w:t>
+        <w:t>l: EMAIL</w:t>
       </w:r>
       <w:r>
         <w:rPr>
@@ -3943,7 +3795,7 @@
         <mc:AlternateContent>
           <mc:Choice Requires="wps">
             <w:drawing>
-              <wp:anchor behindDoc="1" distT="635" distB="0" distL="0" distR="0" simplePos="0" locked="0" layoutInCell="0" allowOverlap="1" relativeHeight="46">
+              <wp:anchor behindDoc="1" distT="635" distB="0" distL="0" distR="0" simplePos="0" locked="0" layoutInCell="0" allowOverlap="1" relativeHeight="44">
                 <wp:simplePos x="0" y="0"/>
                 <wp:positionH relativeFrom="page">
                   <wp:posOffset>457200</wp:posOffset>
@@ -3954,7 +3806,7 @@
                 <wp:extent cx="6858000" cy="1270"/>
                 <wp:effectExtent l="0" t="6350" r="0" b="5080"/>
                 <wp:wrapTopAndBottom/>
-                <wp:docPr id="25" name="Graphic 41"/>
+                <wp:docPr id="23" name="Graphic 41"/>
                 <a:graphic xmlns:a="http://schemas.openxmlformats.org/drawingml/2006/main">
                   <a:graphicData uri="http://schemas.microsoft.com/office/word/2010/wordprocessingShape">
                     <wps:wsp>
@@ -3968,9 +3820,9 @@
                           <a:avLst/>
                           <a:gdLst>
                             <a:gd name="textAreaLeft" fmla="*/ 0 w 3888000"/>
-                            <a:gd name="textAreaRight" fmla="*/ 3889440 w 3888000"/>
+                            <a:gd name="textAreaRight" fmla="*/ 3890160 w 3888000"/>
                             <a:gd name="textAreaTop" fmla="*/ 0 h 720"/>
-                            <a:gd name="textAreaBottom" fmla="*/ 3240 h 720"/>
+                            <a:gd name="textAreaBottom" fmla="*/ 6840 h 720"/>
                           </a:gdLst>
                           <a:ahLst/>
                           <a:rect l="textAreaLeft" t="textAreaTop" r="textAreaRight" b="textAreaBottom"/>
@@ -4068,7 +3920,7 @@
         <mc:AlternateContent>
           <mc:Choice Requires="wps">
             <w:drawing>
-              <wp:anchor behindDoc="1" distT="635" distB="0" distL="0" distR="0" simplePos="0" locked="0" layoutInCell="0" allowOverlap="1" relativeHeight="47">
+              <wp:anchor behindDoc="1" distT="635" distB="0" distL="0" distR="0" simplePos="0" locked="0" layoutInCell="0" allowOverlap="1" relativeHeight="45">
                 <wp:simplePos x="0" y="0"/>
                 <wp:positionH relativeFrom="page">
                   <wp:posOffset>457200</wp:posOffset>
@@ -4079,7 +3931,7 @@
                 <wp:extent cx="6858000" cy="1270"/>
                 <wp:effectExtent l="0" t="6350" r="0" b="5080"/>
                 <wp:wrapTopAndBottom/>
-                <wp:docPr id="26" name="Graphic 42"/>
+                <wp:docPr id="24" name="Graphic 42"/>
                 <a:graphic xmlns:a="http://schemas.openxmlformats.org/drawingml/2006/main">
                   <a:graphicData uri="http://schemas.microsoft.com/office/word/2010/wordprocessingShape">
                     <wps:wsp>
@@ -4093,9 +3945,9 @@
                           <a:avLst/>
                           <a:gdLst>
                             <a:gd name="textAreaLeft" fmla="*/ 0 w 3888000"/>
-                            <a:gd name="textAreaRight" fmla="*/ 3889440 w 3888000"/>
+                            <a:gd name="textAreaRight" fmla="*/ 3890160 w 3888000"/>
                             <a:gd name="textAreaTop" fmla="*/ 0 h 720"/>
-                            <a:gd name="textAreaBottom" fmla="*/ 3240 h 720"/>
+                            <a:gd name="textAreaBottom" fmla="*/ 6840 h 720"/>
                           </a:gdLst>
                           <a:ahLst/>
                           <a:rect l="textAreaLeft" t="textAreaTop" r="textAreaRight" b="textAreaBottom"/>
@@ -4250,6 +4102,15 @@
         <w:rPr>
           <w:b/>
           <w:color w:val="1C5D87"/>
+          <w:spacing w:val="138"/>
+          <w:sz w:val="20"/>
+        </w:rPr>
+        <w:t xml:space="preserve">HEADQUARTER </w:t>
+      </w:r>
+      <w:r>
+        <w:rPr>
+          <w:b/>
+          <w:color w:val="1C5D87"/>
           <w:sz w:val="20"/>
           <w:u w:val="dotted" w:color="414042"/>
         </w:rPr>
@@ -4279,7 +4140,7 @@
         <mc:AlternateContent>
           <mc:Choice Requires="wps">
             <w:drawing>
-              <wp:anchor behindDoc="1" distT="0" distB="635" distL="0" distR="0" simplePos="0" locked="0" layoutInCell="0" allowOverlap="1" relativeHeight="48">
+              <wp:anchor behindDoc="1" distT="0" distB="635" distL="0" distR="0" simplePos="0" locked="0" layoutInCell="0" allowOverlap="1" relativeHeight="46">
                 <wp:simplePos x="0" y="0"/>
                 <wp:positionH relativeFrom="page">
                   <wp:posOffset>457200</wp:posOffset>
@@ -4290,7 +4151,7 @@
                 <wp:extent cx="6858000" cy="1270"/>
                 <wp:effectExtent l="0" t="6350" r="0" b="5080"/>
                 <wp:wrapTopAndBottom/>
-                <wp:docPr id="27" name="Graphic 43"/>
+                <wp:docPr id="25" name="Graphic 43"/>
                 <a:graphic xmlns:a="http://schemas.openxmlformats.org/drawingml/2006/main">
                   <a:graphicData uri="http://schemas.microsoft.com/office/word/2010/wordprocessingShape">
                     <wps:wsp>
@@ -4304,9 +4165,9 @@
                           <a:avLst/>
                           <a:gdLst>
                             <a:gd name="textAreaLeft" fmla="*/ 0 w 3888000"/>
-                            <a:gd name="textAreaRight" fmla="*/ 3889440 w 3888000"/>
+                            <a:gd name="textAreaRight" fmla="*/ 3890160 w 3888000"/>
                             <a:gd name="textAreaTop" fmla="*/ 0 h 720"/>
-                            <a:gd name="textAreaBottom" fmla="*/ 3240 h 720"/>
+                            <a:gd name="textAreaBottom" fmla="*/ 6840 h 720"/>
                           </a:gdLst>
                           <a:ahLst/>
                           <a:rect l="textAreaLeft" t="textAreaTop" r="textAreaRight" b="textAreaBottom"/>
@@ -4365,7 +4226,17 @@
           <w:sz w:val="20"/>
           <w:u w:val="dotted" w:color="414042"/>
         </w:rPr>
-        <w:t>a:</w:t>
+        <w:t xml:space="preserve">a: </w:t>
+      </w:r>
+      <w:r>
+        <w:rPr>
+          <w:b/>
+          <w:color w:val="1C5D87"/>
+          <w:spacing w:val="-2"/>
+          <w:sz w:val="20"/>
+          <w:u w:val="dotted" w:color="414042"/>
+        </w:rPr>
+        <w:t>MAJOR</w:t>
       </w:r>
       <w:r>
         <w:rPr>
@@ -4392,7 +4263,15 @@
           <w:color w:val="1C5D87"/>
           <w:sz w:val="20"/>
         </w:rPr>
-        <w:t>Facultad/Departamento:</w:t>
+        <w:t xml:space="preserve">Facultad/Departamento: </w:t>
+      </w:r>
+      <w:r>
+        <w:rPr>
+          <w:b/>
+          <w:color w:val="1C5D87"/>
+          <w:sz w:val="20"/>
+        </w:rPr>
+        <w:t>FACULTY</w:t>
       </w:r>
       <w:r>
         <w:rPr>
@@ -4508,6 +4387,22 @@
           <w:sz w:val="20"/>
         </w:rPr>
         <w:t xml:space="preserve">Acumulado: </w:t>
+      </w:r>
+      <w:r>
+        <w:rPr>
+          <w:b/>
+          <w:color w:val="1F638A"/>
+          <w:sz w:val="20"/>
+        </w:rPr>
+        <w:t>PAPA</w:t>
+      </w:r>
+      <w:r>
+        <w:rPr>
+          <w:b/>
+          <w:color w:val="1F638A"/>
+          <w:sz w:val="20"/>
+        </w:rPr>
+        <w:t xml:space="preserve"> </w:t>
       </w:r>
       <w:r>
         <w:rPr>
@@ -4648,7 +4543,7 @@
         <mc:AlternateContent>
           <mc:Choice Requires="wps">
             <w:drawing>
-              <wp:anchor behindDoc="1" distT="0" distB="635" distL="0" distR="0" simplePos="0" locked="0" layoutInCell="0" allowOverlap="1" relativeHeight="49">
+              <wp:anchor behindDoc="1" distT="0" distB="635" distL="0" distR="0" simplePos="0" locked="0" layoutInCell="0" allowOverlap="1" relativeHeight="47">
                 <wp:simplePos x="0" y="0"/>
                 <wp:positionH relativeFrom="page">
                   <wp:posOffset>457200</wp:posOffset>
@@ -4659,7 +4554,7 @@
                 <wp:extent cx="6858000" cy="1270"/>
                 <wp:effectExtent l="0" t="6350" r="0" b="5080"/>
                 <wp:wrapTopAndBottom/>
-                <wp:docPr id="28" name="Graphic 44"/>
+                <wp:docPr id="26" name="Graphic 44"/>
                 <a:graphic xmlns:a="http://schemas.openxmlformats.org/drawingml/2006/main">
                   <a:graphicData uri="http://schemas.microsoft.com/office/word/2010/wordprocessingShape">
                     <wps:wsp>
@@ -4673,9 +4568,9 @@
                           <a:avLst/>
                           <a:gdLst>
                             <a:gd name="textAreaLeft" fmla="*/ 0 w 3888000"/>
-                            <a:gd name="textAreaRight" fmla="*/ 3889440 w 3888000"/>
+                            <a:gd name="textAreaRight" fmla="*/ 3890160 w 3888000"/>
                             <a:gd name="textAreaTop" fmla="*/ 0 h 720"/>
-                            <a:gd name="textAreaBottom" fmla="*/ 3240 h 720"/>
+                            <a:gd name="textAreaBottom" fmla="*/ 6840 h 720"/>
                           </a:gdLst>
                           <a:ahLst/>
                           <a:rect l="textAreaLeft" t="textAreaTop" r="textAreaRight" b="textAreaBottom"/>
@@ -6070,7 +5965,7 @@
         <mc:AlternateContent>
           <mc:Choice Requires="wps">
             <w:drawing>
-              <wp:anchor behindDoc="1" distT="0" distB="635" distL="0" distR="0" simplePos="0" locked="0" layoutInCell="0" allowOverlap="1" relativeHeight="50">
+              <wp:anchor behindDoc="1" distT="0" distB="635" distL="0" distR="0" simplePos="0" locked="0" layoutInCell="0" allowOverlap="1" relativeHeight="48">
                 <wp:simplePos x="0" y="0"/>
                 <wp:positionH relativeFrom="page">
                   <wp:posOffset>1420495</wp:posOffset>
@@ -6081,7 +5976,7 @@
                 <wp:extent cx="5895340" cy="1270"/>
                 <wp:effectExtent l="0" t="6350" r="0" b="5080"/>
                 <wp:wrapTopAndBottom/>
-                <wp:docPr id="29" name="Graphic 45"/>
+                <wp:docPr id="27" name="Graphic 45"/>
                 <a:graphic xmlns:a="http://schemas.openxmlformats.org/drawingml/2006/main">
                   <a:graphicData uri="http://schemas.microsoft.com/office/word/2010/wordprocessingShape">
                     <wps:wsp>
@@ -6095,9 +5990,9 @@
                           <a:avLst/>
                           <a:gdLst>
                             <a:gd name="textAreaLeft" fmla="*/ 0 w 3342240"/>
-                            <a:gd name="textAreaRight" fmla="*/ 3343680 w 3342240"/>
+                            <a:gd name="textAreaRight" fmla="*/ 3344400 w 3342240"/>
                             <a:gd name="textAreaTop" fmla="*/ 0 h 720"/>
-                            <a:gd name="textAreaBottom" fmla="*/ 3240 h 720"/>
+                            <a:gd name="textAreaBottom" fmla="*/ 6840 h 720"/>
                           </a:gdLst>
                           <a:ahLst/>
                           <a:rect l="textAreaLeft" t="textAreaTop" r="textAreaRight" b="textAreaBottom"/>
@@ -6175,7 +6070,7 @@
           <wp:inline distT="0" distB="0" distL="0" distR="0">
             <wp:extent cx="1436370" cy="814070"/>
             <wp:effectExtent l="0" t="0" r="0" b="0"/>
-            <wp:docPr id="30" name="Image 46" descr=""/>
+            <wp:docPr id="28" name="Image 46" descr=""/>
             <wp:cNvGraphicFramePr>
               <a:graphicFrameLocks xmlns:a="http://schemas.openxmlformats.org/drawingml/2006/main" noChangeAspect="1"/>
             </wp:cNvGraphicFramePr>
@@ -6183,13 +6078,13 @@
               <a:graphicData uri="http://schemas.openxmlformats.org/drawingml/2006/picture">
                 <pic:pic xmlns:pic="http://schemas.openxmlformats.org/drawingml/2006/picture">
                   <pic:nvPicPr>
-                    <pic:cNvPr id="30" name="Image 46" descr=""/>
+                    <pic:cNvPr id="28" name="Image 46" descr=""/>
                     <pic:cNvPicPr>
                       <a:picLocks noChangeAspect="1" noChangeArrowheads="1"/>
                     </pic:cNvPicPr>
                   </pic:nvPicPr>
                   <pic:blipFill>
-                    <a:blip r:embed="rId20"/>
+                    <a:blip r:embed="rId18"/>
                     <a:stretch>
                       <a:fillRect/>
                     </a:stretch>
@@ -6227,7 +6122,7 @@
               <wp:inline distT="0" distB="0" distL="0" distR="0">
                 <wp:extent cx="1263650" cy="923925"/>
                 <wp:effectExtent l="0" t="0" r="0" b="0"/>
-                <wp:docPr id="31" name="Shape14"/>
+                <wp:docPr id="29" name="Shape14"/>
                 <a:graphic xmlns:a="http://schemas.openxmlformats.org/drawingml/2006/main">
                   <a:graphicData uri="http://schemas.microsoft.com/office/word/2010/wordprocessingGroup">
                     <wpg:wgp>
@@ -6246,13 +6141,13 @@
                           <pic:cNvPicPr/>
                         </pic:nvPicPr>
                         <pic:blipFill>
-                          <a:blip r:embed="rId21"/>
+                          <a:blip r:embed="rId19"/>
                           <a:stretch/>
                         </pic:blipFill>
                         <pic:spPr>
                           <a:xfrm>
-                            <a:off x="0" y="474480"/>
-                            <a:ext cx="314280" cy="412200"/>
+                            <a:off x="0" y="475560"/>
+                            <a:ext cx="313200" cy="410760"/>
                           </a:xfrm>
                           <a:prstGeom prst="rect">
                             <a:avLst/>
@@ -6268,7 +6163,7 @@
                           <pic:cNvPicPr/>
                         </pic:nvPicPr>
                         <pic:blipFill>
-                          <a:blip r:embed="rId22"/>
+                          <a:blip r:embed="rId20"/>
                           <a:stretch/>
                         </pic:blipFill>
                         <pic:spPr>
@@ -6290,13 +6185,13 @@
                           <pic:cNvPicPr/>
                         </pic:nvPicPr>
                         <pic:blipFill>
-                          <a:blip r:embed="rId23"/>
+                          <a:blip r:embed="rId21"/>
                           <a:stretch/>
                         </pic:blipFill>
                         <pic:spPr>
                           <a:xfrm>
-                            <a:off x="891000" y="504360"/>
-                            <a:ext cx="372600" cy="353160"/>
+                            <a:off x="892080" y="505440"/>
+                            <a:ext cx="371520" cy="351720"/>
                           </a:xfrm>
                           <a:prstGeom prst="rect">
                             <a:avLst/>
@@ -6312,13 +6207,13 @@
                           <pic:cNvPicPr/>
                         </pic:nvPicPr>
                         <pic:blipFill>
-                          <a:blip r:embed="rId24"/>
+                          <a:blip r:embed="rId22"/>
                           <a:stretch/>
                         </pic:blipFill>
                         <pic:spPr>
                           <a:xfrm>
                             <a:off x="9360" y="0"/>
-                            <a:ext cx="958680" cy="369000"/>
+                            <a:ext cx="958680" cy="367560"/>
                           </a:xfrm>
                           <a:prstGeom prst="rect">
                             <a:avLst/>
@@ -6337,23 +6232,23 @@
           <mc:Fallback>
             <w:pict>
               <v:group id="shape_0" alt="Shape14" style="position:absolute;margin-left:0pt;margin-top:-72.8pt;width:99.5pt;height:72.75pt" coordorigin="0,-1456" coordsize="1990,1455">
-                <v:shape id="shape_0" ID="Image 48" stroked="f" o:allowincell="f" style="position:absolute;left:0;top:-709;width:494;height:648;mso-wrap-style:none;v-text-anchor:middle;mso-position-vertical:top" type="_x0000_t75">
+                <v:shape id="shape_0" ID="Image 48" stroked="f" o:allowincell="f" style="position:absolute;left:0;top:-707;width:492;height:646;mso-wrap-style:none;v-text-anchor:middle;mso-position-vertical:top" type="_x0000_t75">
+                  <v:imagedata r:id="rId23" o:detectmouseclick="t"/>
+                  <v:stroke color="#3465a4" joinstyle="round" endcap="flat"/>
+                  <w10:wrap type="square"/>
+                </v:shape>
+                <v:shape id="shape_0" ID="Image 49" stroked="f" o:allowincell="f" style="position:absolute;left:428;top:-833;width:1077;height:831;mso-wrap-style:none;v-text-anchor:middle;mso-position-vertical:top" type="_x0000_t75">
+                  <v:imagedata r:id="rId24" o:detectmouseclick="t"/>
+                  <v:stroke color="#3465a4" joinstyle="round" endcap="flat"/>
+                  <w10:wrap type="square"/>
+                </v:shape>
+                <v:shape id="shape_0" ID="Image 50" stroked="f" o:allowincell="f" style="position:absolute;left:1405;top:-660;width:584;height:553;mso-wrap-style:none;v-text-anchor:middle;mso-position-vertical:top" type="_x0000_t75">
                   <v:imagedata r:id="rId25" o:detectmouseclick="t"/>
                   <v:stroke color="#3465a4" joinstyle="round" endcap="flat"/>
                   <w10:wrap type="square"/>
                 </v:shape>
-                <v:shape id="shape_0" ID="Image 49" stroked="f" o:allowincell="f" style="position:absolute;left:428;top:-833;width:1077;height:831;mso-wrap-style:none;v-text-anchor:middle;mso-position-vertical:top" type="_x0000_t75">
+                <v:shape id="shape_0" ID="Image 51" stroked="f" o:allowincell="f" style="position:absolute;left:15;top:-1456;width:1509;height:578;mso-wrap-style:none;v-text-anchor:middle;mso-position-vertical:top" type="_x0000_t75">
                   <v:imagedata r:id="rId26" o:detectmouseclick="t"/>
-                  <v:stroke color="#3465a4" joinstyle="round" endcap="flat"/>
-                  <w10:wrap type="square"/>
-                </v:shape>
-                <v:shape id="shape_0" ID="Image 50" stroked="f" o:allowincell="f" style="position:absolute;left:1403;top:-662;width:586;height:555;mso-wrap-style:none;v-text-anchor:middle;mso-position-vertical:top" type="_x0000_t75">
-                  <v:imagedata r:id="rId27" o:detectmouseclick="t"/>
-                  <v:stroke color="#3465a4" joinstyle="round" endcap="flat"/>
-                  <w10:wrap type="square"/>
-                </v:shape>
-                <v:shape id="shape_0" ID="Image 51" stroked="f" o:allowincell="f" style="position:absolute;left:15;top:-1456;width:1509;height:580;mso-wrap-style:none;v-text-anchor:middle;mso-position-vertical:top" type="_x0000_t75">
-                  <v:imagedata r:id="rId28" o:detectmouseclick="t"/>
                   <v:stroke color="#3465a4" joinstyle="round" endcap="flat"/>
                   <w10:wrap type="square"/>
                 </v:shape>
@@ -6374,7 +6269,7 @@
           <wp:inline distT="0" distB="0" distL="0" distR="0">
             <wp:extent cx="687070" cy="190500"/>
             <wp:effectExtent l="0" t="0" r="0" b="0"/>
-            <wp:docPr id="32" name="Image 52" descr=""/>
+            <wp:docPr id="30" name="Image 52" descr=""/>
             <wp:cNvGraphicFramePr>
               <a:graphicFrameLocks xmlns:a="http://schemas.openxmlformats.org/drawingml/2006/main" noChangeAspect="1"/>
             </wp:cNvGraphicFramePr>
@@ -6382,13 +6277,13 @@
               <a:graphicData uri="http://schemas.openxmlformats.org/drawingml/2006/picture">
                 <pic:pic xmlns:pic="http://schemas.openxmlformats.org/drawingml/2006/picture">
                   <pic:nvPicPr>
-                    <pic:cNvPr id="32" name="Image 52" descr=""/>
+                    <pic:cNvPr id="30" name="Image 52" descr=""/>
                     <pic:cNvPicPr>
                       <a:picLocks noChangeAspect="1" noChangeArrowheads="1"/>
                     </pic:cNvPicPr>
                   </pic:nvPicPr>
                   <pic:blipFill>
-                    <a:blip r:embed="rId29"/>
+                    <a:blip r:embed="rId27"/>
                     <a:stretch>
                       <a:fillRect/>
                     </a:stretch>
@@ -6421,7 +6316,7 @@
           <wp:inline distT="0" distB="0" distL="0" distR="0">
             <wp:extent cx="693420" cy="186055"/>
             <wp:effectExtent l="0" t="0" r="0" b="0"/>
-            <wp:docPr id="33" name="Image 53" descr=""/>
+            <wp:docPr id="31" name="Image 53" descr=""/>
             <wp:cNvGraphicFramePr>
               <a:graphicFrameLocks xmlns:a="http://schemas.openxmlformats.org/drawingml/2006/main" noChangeAspect="1"/>
             </wp:cNvGraphicFramePr>
@@ -6429,13 +6324,13 @@
               <a:graphicData uri="http://schemas.openxmlformats.org/drawingml/2006/picture">
                 <pic:pic xmlns:pic="http://schemas.openxmlformats.org/drawingml/2006/picture">
                   <pic:nvPicPr>
-                    <pic:cNvPr id="33" name="Image 53" descr=""/>
+                    <pic:cNvPr id="31" name="Image 53" descr=""/>
                     <pic:cNvPicPr>
                       <a:picLocks noChangeAspect="1" noChangeArrowheads="1"/>
                     </pic:cNvPicPr>
                   </pic:nvPicPr>
                   <pic:blipFill>
-                    <a:blip r:embed="rId30"/>
+                    <a:blip r:embed="rId28"/>
                     <a:stretch>
                       <a:fillRect/>
                     </a:stretch>
@@ -6470,7 +6365,7 @@
         <mc:AlternateContent>
           <mc:Choice Requires="wps">
             <w:drawing>
-              <wp:anchor behindDoc="1" distT="6350" distB="6350" distL="6350" distR="5715" simplePos="0" locked="0" layoutInCell="0" allowOverlap="1" relativeHeight="35">
+              <wp:anchor behindDoc="1" distT="6350" distB="6350" distL="6350" distR="5715" simplePos="0" locked="0" layoutInCell="0" allowOverlap="1" relativeHeight="33">
                 <wp:simplePos x="0" y="0"/>
                 <wp:positionH relativeFrom="page">
                   <wp:posOffset>2068195</wp:posOffset>
@@ -6481,7 +6376,7 @@
                 <wp:extent cx="1270" cy="815975"/>
                 <wp:effectExtent l="6350" t="6350" r="5715" b="6350"/>
                 <wp:wrapNone/>
-                <wp:docPr id="34" name="Graphic 54"/>
+                <wp:docPr id="32" name="Graphic 54"/>
                 <a:graphic xmlns:a="http://schemas.openxmlformats.org/drawingml/2006/main">
                   <a:graphicData uri="http://schemas.microsoft.com/office/word/2010/wordprocessingShape">
                     <wps:wsp>
@@ -6495,9 +6390,9 @@
                           <a:avLst/>
                           <a:gdLst>
                             <a:gd name="textAreaLeft" fmla="*/ 0 w 720"/>
-                            <a:gd name="textAreaRight" fmla="*/ 3240 w 720"/>
+                            <a:gd name="textAreaRight" fmla="*/ 6840 w 720"/>
                             <a:gd name="textAreaTop" fmla="*/ 0 h 462600"/>
-                            <a:gd name="textAreaBottom" fmla="*/ 464040 h 462600"/>
+                            <a:gd name="textAreaBottom" fmla="*/ 464760 h 462600"/>
                           </a:gdLst>
                           <a:ahLst/>
                           <a:rect l="textAreaLeft" t="textAreaTop" r="textAreaRight" b="textAreaBottom"/>
@@ -6539,7 +6434,7 @@
           </mc:Fallback>
         </mc:AlternateContent>
         <w:drawing>
-          <wp:anchor behindDoc="1" distT="0" distB="0" distL="0" distR="0" simplePos="0" locked="0" layoutInCell="0" allowOverlap="1" relativeHeight="36">
+          <wp:anchor behindDoc="1" distT="0" distB="0" distL="0" distR="0" simplePos="0" locked="0" layoutInCell="0" allowOverlap="1" relativeHeight="34">
             <wp:simplePos x="0" y="0"/>
             <wp:positionH relativeFrom="page">
               <wp:posOffset>4129405</wp:posOffset>
@@ -6550,7 +6445,7 @@
             <wp:extent cx="283210" cy="400050"/>
             <wp:effectExtent l="0" t="0" r="0" b="0"/>
             <wp:wrapNone/>
-            <wp:docPr id="35" name="Image 55" descr=""/>
+            <wp:docPr id="33" name="Image 55" descr=""/>
             <wp:cNvGraphicFramePr>
               <a:graphicFrameLocks xmlns:a="http://schemas.openxmlformats.org/drawingml/2006/main" noChangeAspect="1"/>
             </wp:cNvGraphicFramePr>
@@ -6558,13 +6453,13 @@
               <a:graphicData uri="http://schemas.openxmlformats.org/drawingml/2006/picture">
                 <pic:pic xmlns:pic="http://schemas.openxmlformats.org/drawingml/2006/picture">
                   <pic:nvPicPr>
-                    <pic:cNvPr id="35" name="Image 55" descr=""/>
+                    <pic:cNvPr id="33" name="Image 55" descr=""/>
                     <pic:cNvPicPr>
                       <a:picLocks noChangeAspect="1" noChangeArrowheads="1"/>
                     </pic:cNvPicPr>
                   </pic:nvPicPr>
                   <pic:blipFill>
-                    <a:blip r:embed="rId31"/>
+                    <a:blip r:embed="rId29"/>
                     <a:stretch>
                       <a:fillRect/>
                     </a:stretch>
@@ -6584,7 +6479,7 @@
           </wp:anchor>
         </w:drawing>
         <w:drawing>
-          <wp:anchor behindDoc="1" distT="0" distB="0" distL="0" distR="0" simplePos="0" locked="0" layoutInCell="0" allowOverlap="1" relativeHeight="37">
+          <wp:anchor behindDoc="1" distT="0" distB="0" distL="0" distR="0" simplePos="0" locked="0" layoutInCell="0" allowOverlap="1" relativeHeight="35">
             <wp:simplePos x="0" y="0"/>
             <wp:positionH relativeFrom="page">
               <wp:posOffset>3365500</wp:posOffset>
@@ -6595,7 +6490,7 @@
             <wp:extent cx="720725" cy="299720"/>
             <wp:effectExtent l="0" t="0" r="0" b="0"/>
             <wp:wrapNone/>
-            <wp:docPr id="36" name="Image 56" descr=""/>
+            <wp:docPr id="34" name="Image 56" descr=""/>
             <wp:cNvGraphicFramePr>
               <a:graphicFrameLocks xmlns:a="http://schemas.openxmlformats.org/drawingml/2006/main" noChangeAspect="1"/>
             </wp:cNvGraphicFramePr>
@@ -6603,13 +6498,13 @@
               <a:graphicData uri="http://schemas.openxmlformats.org/drawingml/2006/picture">
                 <pic:pic xmlns:pic="http://schemas.openxmlformats.org/drawingml/2006/picture">
                   <pic:nvPicPr>
-                    <pic:cNvPr id="36" name="Image 56" descr=""/>
+                    <pic:cNvPr id="34" name="Image 56" descr=""/>
                     <pic:cNvPicPr>
                       <a:picLocks noChangeAspect="1" noChangeArrowheads="1"/>
                     </pic:cNvPicPr>
                   </pic:nvPicPr>
                   <pic:blipFill>
-                    <a:blip r:embed="rId32"/>
+                    <a:blip r:embed="rId30"/>
                     <a:stretch>
                       <a:fillRect/>
                     </a:stretch>
@@ -6629,7 +6524,7 @@
           </wp:anchor>
         </w:drawing>
         <w:drawing>
-          <wp:anchor behindDoc="1" distT="0" distB="0" distL="0" distR="0" simplePos="0" locked="0" layoutInCell="0" allowOverlap="1" relativeHeight="38">
+          <wp:anchor behindDoc="1" distT="0" distB="0" distL="0" distR="0" simplePos="0" locked="0" layoutInCell="0" allowOverlap="1" relativeHeight="36">
             <wp:simplePos x="0" y="0"/>
             <wp:positionH relativeFrom="page">
               <wp:posOffset>5163185</wp:posOffset>
@@ -6640,7 +6535,7 @@
             <wp:extent cx="528955" cy="224155"/>
             <wp:effectExtent l="0" t="0" r="0" b="0"/>
             <wp:wrapNone/>
-            <wp:docPr id="37" name="Image 57" descr=""/>
+            <wp:docPr id="35" name="Image 57" descr=""/>
             <wp:cNvGraphicFramePr>
               <a:graphicFrameLocks xmlns:a="http://schemas.openxmlformats.org/drawingml/2006/main" noChangeAspect="1"/>
             </wp:cNvGraphicFramePr>
@@ -6648,13 +6543,13 @@
               <a:graphicData uri="http://schemas.openxmlformats.org/drawingml/2006/picture">
                 <pic:pic xmlns:pic="http://schemas.openxmlformats.org/drawingml/2006/picture">
                   <pic:nvPicPr>
-                    <pic:cNvPr id="37" name="Image 57" descr=""/>
+                    <pic:cNvPr id="35" name="Image 57" descr=""/>
                     <pic:cNvPicPr>
                       <a:picLocks noChangeAspect="1" noChangeArrowheads="1"/>
                     </pic:cNvPicPr>
                   </pic:nvPicPr>
                   <pic:blipFill>
-                    <a:blip r:embed="rId33"/>
+                    <a:blip r:embed="rId31"/>
                     <a:stretch>
                       <a:fillRect/>
                     </a:stretch>
@@ -6674,7 +6569,7 @@
           </wp:anchor>
         </w:drawing>
         <w:drawing>
-          <wp:anchor behindDoc="1" distT="0" distB="0" distL="0" distR="0" simplePos="0" locked="0" layoutInCell="0" allowOverlap="1" relativeHeight="39">
+          <wp:anchor behindDoc="1" distT="0" distB="0" distL="0" distR="0" simplePos="0" locked="0" layoutInCell="0" allowOverlap="1" relativeHeight="37">
             <wp:simplePos x="0" y="0"/>
             <wp:positionH relativeFrom="page">
               <wp:posOffset>4520565</wp:posOffset>
@@ -6685,7 +6580,7 @@
             <wp:extent cx="537845" cy="323850"/>
             <wp:effectExtent l="0" t="0" r="0" b="0"/>
             <wp:wrapNone/>
-            <wp:docPr id="38" name="Image 58" descr=""/>
+            <wp:docPr id="36" name="Image 58" descr=""/>
             <wp:cNvGraphicFramePr>
               <a:graphicFrameLocks xmlns:a="http://schemas.openxmlformats.org/drawingml/2006/main" noChangeAspect="1"/>
             </wp:cNvGraphicFramePr>
@@ -6693,13 +6588,13 @@
               <a:graphicData uri="http://schemas.openxmlformats.org/drawingml/2006/picture">
                 <pic:pic xmlns:pic="http://schemas.openxmlformats.org/drawingml/2006/picture">
                   <pic:nvPicPr>
-                    <pic:cNvPr id="38" name="Image 58" descr=""/>
+                    <pic:cNvPr id="36" name="Image 58" descr=""/>
                     <pic:cNvPicPr>
                       <a:picLocks noChangeAspect="1" noChangeArrowheads="1"/>
                     </pic:cNvPicPr>
                   </pic:nvPicPr>
                   <pic:blipFill>
-                    <a:blip r:embed="rId34"/>
+                    <a:blip r:embed="rId32"/>
                     <a:stretch>
                       <a:fillRect/>
                     </a:stretch>
@@ -6719,7 +6614,7 @@
           </wp:anchor>
         </w:drawing>
         <w:drawing>
-          <wp:anchor behindDoc="1" distT="0" distB="0" distL="0" distR="0" simplePos="0" locked="0" layoutInCell="0" allowOverlap="1" relativeHeight="40">
+          <wp:anchor behindDoc="1" distT="0" distB="0" distL="0" distR="0" simplePos="0" locked="0" layoutInCell="0" allowOverlap="1" relativeHeight="38">
             <wp:simplePos x="0" y="0"/>
             <wp:positionH relativeFrom="page">
               <wp:posOffset>3637915</wp:posOffset>
@@ -6730,7 +6625,7 @@
             <wp:extent cx="374015" cy="394970"/>
             <wp:effectExtent l="0" t="0" r="0" b="0"/>
             <wp:wrapNone/>
-            <wp:docPr id="39" name="Image 59" descr=""/>
+            <wp:docPr id="37" name="Image 59" descr=""/>
             <wp:cNvGraphicFramePr>
               <a:graphicFrameLocks xmlns:a="http://schemas.openxmlformats.org/drawingml/2006/main" noChangeAspect="1"/>
             </wp:cNvGraphicFramePr>
@@ -6738,13 +6633,13 @@
               <a:graphicData uri="http://schemas.openxmlformats.org/drawingml/2006/picture">
                 <pic:pic xmlns:pic="http://schemas.openxmlformats.org/drawingml/2006/picture">
                   <pic:nvPicPr>
-                    <pic:cNvPr id="39" name="Image 59" descr=""/>
+                    <pic:cNvPr id="37" name="Image 59" descr=""/>
                     <pic:cNvPicPr>
                       <a:picLocks noChangeAspect="1" noChangeArrowheads="1"/>
                     </pic:cNvPicPr>
                   </pic:nvPicPr>
                   <pic:blipFill>
-                    <a:blip r:embed="rId35"/>
+                    <a:blip r:embed="rId33"/>
                     <a:stretch>
                       <a:fillRect/>
                     </a:stretch>
@@ -6869,7 +6764,7 @@
         <mc:AlternateContent>
           <mc:Choice Requires="wps">
             <w:drawing>
-              <wp:anchor behindDoc="1" distT="0" distB="635" distL="0" distR="0" simplePos="0" locked="0" layoutInCell="0" allowOverlap="1" relativeHeight="51">
+              <wp:anchor behindDoc="1" distT="0" distB="635" distL="0" distR="0" simplePos="0" locked="0" layoutInCell="0" allowOverlap="1" relativeHeight="49">
                 <wp:simplePos x="0" y="0"/>
                 <wp:positionH relativeFrom="page">
                   <wp:posOffset>457200</wp:posOffset>
@@ -6880,7 +6775,7 @@
                 <wp:extent cx="6858000" cy="1270"/>
                 <wp:effectExtent l="0" t="6350" r="0" b="5080"/>
                 <wp:wrapTopAndBottom/>
-                <wp:docPr id="40" name="Graphic 60"/>
+                <wp:docPr id="38" name="Graphic 60"/>
                 <a:graphic xmlns:a="http://schemas.openxmlformats.org/drawingml/2006/main">
                   <a:graphicData uri="http://schemas.microsoft.com/office/word/2010/wordprocessingShape">
                     <wps:wsp>
@@ -6894,9 +6789,9 @@
                           <a:avLst/>
                           <a:gdLst>
                             <a:gd name="textAreaLeft" fmla="*/ 0 w 3888000"/>
-                            <a:gd name="textAreaRight" fmla="*/ 3889440 w 3888000"/>
+                            <a:gd name="textAreaRight" fmla="*/ 3890160 w 3888000"/>
                             <a:gd name="textAreaTop" fmla="*/ 0 h 720"/>
-                            <a:gd name="textAreaBottom" fmla="*/ 3240 h 720"/>
+                            <a:gd name="textAreaBottom" fmla="*/ 6840 h 720"/>
                           </a:gdLst>
                           <a:ahLst/>
                           <a:rect l="textAreaLeft" t="textAreaTop" r="textAreaRight" b="textAreaBottom"/>
@@ -6940,7 +6835,7 @@
         <mc:AlternateContent>
           <mc:Choice Requires="wpg">
             <w:drawing>
-              <wp:anchor behindDoc="1" distT="635" distB="0" distL="0" distR="0" simplePos="0" locked="0" layoutInCell="0" allowOverlap="1" relativeHeight="52">
+              <wp:anchor behindDoc="1" distT="635" distB="0" distL="0" distR="0" simplePos="0" locked="0" layoutInCell="0" allowOverlap="1" relativeHeight="50">
                 <wp:simplePos x="0" y="0"/>
                 <wp:positionH relativeFrom="page">
                   <wp:posOffset>457200</wp:posOffset>
@@ -6951,7 +6846,7 @@
                 <wp:extent cx="6858000" cy="445135"/>
                 <wp:effectExtent l="0" t="6985" r="0" b="5080"/>
                 <wp:wrapTopAndBottom/>
-                <wp:docPr id="41" name="Group 61"/>
+                <wp:docPr id="39" name="Group 61"/>
                 <a:graphic xmlns:a="http://schemas.openxmlformats.org/drawingml/2006/main">
                   <a:graphicData uri="http://schemas.microsoft.com/office/word/2010/wordprocessingGroup">
                     <wpg:wgp>
@@ -6975,9 +6870,9 @@
                             <a:avLst/>
                             <a:gdLst>
                               <a:gd name="textAreaLeft" fmla="*/ 0 w 3888000"/>
-                              <a:gd name="textAreaRight" fmla="*/ 3889440 w 3888000"/>
+                              <a:gd name="textAreaRight" fmla="*/ 3890160 w 3888000"/>
                               <a:gd name="textAreaTop" fmla="*/ 0 h 360"/>
-                              <a:gd name="textAreaBottom" fmla="*/ 5760 h 360"/>
+                              <a:gd name="textAreaBottom" fmla="*/ 23040 h 360"/>
                             </a:gdLst>
                             <a:ahLst/>
                             <a:rect l="textAreaLeft" t="textAreaTop" r="textAreaRight" b="textAreaBottom"/>
@@ -7013,16 +6908,16 @@
                         <wps:cNvSpPr/>
                         <wps:spPr>
                           <a:xfrm>
-                            <a:off x="4506120" y="0"/>
-                            <a:ext cx="720" cy="397440"/>
+                            <a:off x="4507200" y="0"/>
+                            <a:ext cx="720" cy="396360"/>
                           </a:xfrm>
                           <a:custGeom>
                             <a:avLst/>
                             <a:gdLst>
                               <a:gd name="textAreaLeft" fmla="*/ 0 w 360"/>
-                              <a:gd name="textAreaRight" fmla="*/ 5760 w 360"/>
-                              <a:gd name="textAreaTop" fmla="*/ 0 h 225360"/>
-                              <a:gd name="textAreaBottom" fmla="*/ 226800 h 225360"/>
+                              <a:gd name="textAreaRight" fmla="*/ 23040 w 360"/>
+                              <a:gd name="textAreaTop" fmla="*/ 0 h 224640"/>
+                              <a:gd name="textAreaBottom" fmla="*/ 226800 h 224640"/>
                             </a:gdLst>
                             <a:ahLst/>
                             <a:rect l="textAreaLeft" t="textAreaTop" r="textAreaRight" b="textAreaBottom"/>
@@ -7057,16 +6952,16 @@
                         <wps:cNvSpPr/>
                         <wps:spPr>
                           <a:xfrm>
-                            <a:off x="5830560" y="129600"/>
-                            <a:ext cx="63360" cy="175320"/>
+                            <a:off x="5832000" y="129600"/>
+                            <a:ext cx="62280" cy="173880"/>
                           </a:xfrm>
                           <a:custGeom>
                             <a:avLst/>
                             <a:gdLst>
-                              <a:gd name="textAreaLeft" fmla="*/ 0 w 36000"/>
-                              <a:gd name="textAreaRight" fmla="*/ 37440 w 36000"/>
-                              <a:gd name="textAreaTop" fmla="*/ 0 h 99360"/>
-                              <a:gd name="textAreaBottom" fmla="*/ 100800 h 99360"/>
+                              <a:gd name="textAreaLeft" fmla="*/ 0 w 35280"/>
+                              <a:gd name="textAreaRight" fmla="*/ 37440 w 35280"/>
+                              <a:gd name="textAreaTop" fmla="*/ 0 h 98640"/>
+                              <a:gd name="textAreaBottom" fmla="*/ 100800 h 98640"/>
                             </a:gdLst>
                             <a:ahLst/>
                             <a:rect l="textAreaLeft" t="textAreaTop" r="textAreaRight" b="textAreaBottom"/>
@@ -7101,16 +6996,16 @@
                         <wps:cNvSpPr/>
                         <wps:spPr>
                           <a:xfrm>
-                            <a:off x="6243480" y="129600"/>
-                            <a:ext cx="63360" cy="175320"/>
+                            <a:off x="6244560" y="129600"/>
+                            <a:ext cx="62280" cy="173880"/>
                           </a:xfrm>
                           <a:custGeom>
                             <a:avLst/>
                             <a:gdLst>
-                              <a:gd name="textAreaLeft" fmla="*/ 0 w 36000"/>
-                              <a:gd name="textAreaRight" fmla="*/ 37440 w 36000"/>
-                              <a:gd name="textAreaTop" fmla="*/ 0 h 99360"/>
-                              <a:gd name="textAreaBottom" fmla="*/ 100800 h 99360"/>
+                              <a:gd name="textAreaLeft" fmla="*/ 0 w 35280"/>
+                              <a:gd name="textAreaRight" fmla="*/ 37440 w 35280"/>
+                              <a:gd name="textAreaTop" fmla="*/ 0 h 98640"/>
+                              <a:gd name="textAreaBottom" fmla="*/ 100800 h 98640"/>
                             </a:gdLst>
                             <a:ahLst/>
                             <a:rect l="textAreaLeft" t="textAreaTop" r="textAreaRight" b="textAreaBottom"/>
@@ -7146,7 +7041,7 @@
                         <wps:spPr>
                           <a:xfrm>
                             <a:off x="0" y="11520"/>
-                            <a:ext cx="2924640" cy="315720"/>
+                            <a:ext cx="2923560" cy="314280"/>
                           </a:xfrm>
                           <a:prstGeom prst="rect">
                             <a:avLst/>
@@ -7334,8 +7229,8 @@
                         <wps:cNvSpPr/>
                         <wps:spPr>
                           <a:xfrm>
-                            <a:off x="4604400" y="11520"/>
-                            <a:ext cx="2232720" cy="325800"/>
+                            <a:off x="4605480" y="11520"/>
+                            <a:ext cx="2231280" cy="324360"/>
                           </a:xfrm>
                           <a:prstGeom prst="rect">
                             <a:avLst/>
@@ -7548,7 +7443,7 @@
           <mc:Fallback>
             <w:pict>
               <v:group id="shape_0" alt="Group 61" style="position:absolute;margin-left:36pt;margin-top:14.2pt;width:540pt;height:35.05pt" coordorigin="720,284" coordsize="10800,701">
-                <v:rect id="shape_0" path="m0,0l-2147483645,0l-2147483645,-2147483646l0,-2147483646xe" stroked="f" o:allowincell="f" style="position:absolute;left:720;top:302;width:4605;height:496;mso-wrap-style:square;v-text-anchor:top;mso-position-horizontal-relative:page">
+                <v:rect id="shape_0" path="m0,0l-2147483645,0l-2147483645,-2147483646l0,-2147483646xe" stroked="f" o:allowincell="f" style="position:absolute;left:720;top:302;width:4603;height:494;mso-wrap-style:square;v-text-anchor:top;mso-position-horizontal-relative:page">
                   <v:fill o:detectmouseclick="t" on="false"/>
                   <v:stroke color="#3465a4" joinstyle="round" endcap="flat"/>
                   <v:textbox>
@@ -7717,7 +7612,7 @@
                   </v:textbox>
                   <w10:wrap type="topAndBottom"/>
                 </v:rect>
-                <v:rect id="shape_0" path="m0,0l-2147483645,0l-2147483645,-2147483646l0,-2147483646xe" stroked="f" o:allowincell="f" style="position:absolute;left:7971;top:302;width:3515;height:512;mso-wrap-style:square;v-text-anchor:top;mso-position-horizontal-relative:page">
+                <v:rect id="shape_0" path="m0,0l-2147483645,0l-2147483645,-2147483646l0,-2147483646xe" stroked="f" o:allowincell="f" style="position:absolute;left:7973;top:302;width:3513;height:510;mso-wrap-style:square;v-text-anchor:top;mso-position-horizontal-relative:page">
                   <v:fill o:detectmouseclick="t" on="false"/>
                   <v:stroke color="#3465a4" joinstyle="round" endcap="flat"/>
                   <v:textbox>
@@ -8011,7 +7906,7 @@
         <mc:AlternateContent>
           <mc:Choice Requires="wps">
             <w:drawing>
-              <wp:anchor behindDoc="1" distT="7620" distB="5715" distL="6985" distR="5715" simplePos="0" locked="0" layoutInCell="0" allowOverlap="1" relativeHeight="34">
+              <wp:anchor behindDoc="1" distT="7620" distB="5715" distL="6985" distR="5715" simplePos="0" locked="0" layoutInCell="0" allowOverlap="1" relativeHeight="32">
                 <wp:simplePos x="0" y="0"/>
                 <wp:positionH relativeFrom="page">
                   <wp:posOffset>2618105</wp:posOffset>
@@ -8022,7 +7917,7 @@
                 <wp:extent cx="4697095" cy="38735"/>
                 <wp:effectExtent l="6985" t="7620" r="5715" b="5715"/>
                 <wp:wrapNone/>
-                <wp:docPr id="44" name="Graphic 68"/>
+                <wp:docPr id="42" name="Graphic 68"/>
                 <a:graphic xmlns:a="http://schemas.openxmlformats.org/drawingml/2006/main">
                   <a:graphicData uri="http://schemas.microsoft.com/office/word/2010/wordprocessingShape">
                     <wps:wsp>
@@ -8036,9 +7931,9 @@
                           <a:avLst/>
                           <a:gdLst>
                             <a:gd name="textAreaLeft" fmla="*/ 0 w 2662920"/>
-                            <a:gd name="textAreaRight" fmla="*/ 2664360 w 2662920"/>
+                            <a:gd name="textAreaRight" fmla="*/ 2665080 w 2662920"/>
                             <a:gd name="textAreaTop" fmla="*/ 0 h 21960"/>
-                            <a:gd name="textAreaBottom" fmla="*/ 23400 h 21960"/>
+                            <a:gd name="textAreaBottom" fmla="*/ 24120 h 21960"/>
                           </a:gdLst>
                           <a:ahLst/>
                           <a:rect l="textAreaLeft" t="textAreaTop" r="textAreaRight" b="textAreaBottom"/>
@@ -8687,6 +8582,7 @@
                 <w:rFonts w:ascii="Times New Roman" w:hAnsi="Times New Roman"/>
                 <w:sz w:val="16"/>
               </w:rPr>
+              <w:t>CODE_UNAL</w:t>
             </w:r>
           </w:p>
         </w:tc>
@@ -8714,6 +8610,7 @@
                 <w:rFonts w:ascii="Times New Roman" w:hAnsi="Times New Roman"/>
                 <w:sz w:val="16"/>
               </w:rPr>
+              <w:t>NAME_UNAL</w:t>
             </w:r>
           </w:p>
         </w:tc>
@@ -8741,6 +8638,7 @@
                 <w:rFonts w:ascii="Times New Roman" w:hAnsi="Times New Roman"/>
                 <w:sz w:val="16"/>
               </w:rPr>
+              <w:t>CODE_DESTINY</w:t>
             </w:r>
           </w:p>
         </w:tc>
@@ -8768,6 +8666,7 @@
                 <w:rFonts w:ascii="Times New Roman" w:hAnsi="Times New Roman"/>
                 <w:sz w:val="16"/>
               </w:rPr>
+              <w:t>NAME_DESTINY</w:t>
             </w:r>
           </w:p>
         </w:tc>
@@ -9356,7 +9255,7 @@
         <mc:AlternateContent>
           <mc:Choice Requires="wps">
             <w:drawing>
-              <wp:anchor behindDoc="1" distT="635" distB="0" distL="0" distR="0" simplePos="0" locked="0" layoutInCell="0" allowOverlap="1" relativeHeight="55">
+              <wp:anchor behindDoc="1" distT="635" distB="0" distL="0" distR="0" simplePos="0" locked="0" layoutInCell="0" allowOverlap="1" relativeHeight="53">
                 <wp:simplePos x="0" y="0"/>
                 <wp:positionH relativeFrom="page">
                   <wp:posOffset>457200</wp:posOffset>
@@ -9367,7 +9266,7 @@
                 <wp:extent cx="6858000" cy="1270"/>
                 <wp:effectExtent l="0" t="6350" r="0" b="5080"/>
                 <wp:wrapTopAndBottom/>
-                <wp:docPr id="45" name="Graphic 69"/>
+                <wp:docPr id="43" name="Graphic 69"/>
                 <a:graphic xmlns:a="http://schemas.openxmlformats.org/drawingml/2006/main">
                   <a:graphicData uri="http://schemas.microsoft.com/office/word/2010/wordprocessingShape">
                     <wps:wsp>
@@ -9381,9 +9280,9 @@
                           <a:avLst/>
                           <a:gdLst>
                             <a:gd name="textAreaLeft" fmla="*/ 0 w 3888000"/>
-                            <a:gd name="textAreaRight" fmla="*/ 3889440 w 3888000"/>
+                            <a:gd name="textAreaRight" fmla="*/ 3890160 w 3888000"/>
                             <a:gd name="textAreaTop" fmla="*/ 0 h 720"/>
-                            <a:gd name="textAreaBottom" fmla="*/ 3240 h 720"/>
+                            <a:gd name="textAreaBottom" fmla="*/ 6840 h 720"/>
                           </a:gdLst>
                           <a:ahLst/>
                           <a:rect l="textAreaLeft" t="textAreaTop" r="textAreaRight" b="textAreaBottom"/>
@@ -9849,7 +9748,7 @@
         <mc:AlternateContent>
           <mc:Choice Requires="wps">
             <w:drawing>
-              <wp:anchor behindDoc="1" distT="0" distB="635" distL="0" distR="0" simplePos="0" locked="0" layoutInCell="0" allowOverlap="1" relativeHeight="56">
+              <wp:anchor behindDoc="1" distT="0" distB="635" distL="0" distR="0" simplePos="0" locked="0" layoutInCell="0" allowOverlap="1" relativeHeight="54">
                 <wp:simplePos x="0" y="0"/>
                 <wp:positionH relativeFrom="page">
                   <wp:posOffset>457200</wp:posOffset>
@@ -9860,7 +9759,7 @@
                 <wp:extent cx="6858000" cy="1270"/>
                 <wp:effectExtent l="0" t="6350" r="0" b="5080"/>
                 <wp:wrapTopAndBottom/>
-                <wp:docPr id="46" name="Graphic 70"/>
+                <wp:docPr id="44" name="Graphic 70"/>
                 <a:graphic xmlns:a="http://schemas.openxmlformats.org/drawingml/2006/main">
                   <a:graphicData uri="http://schemas.microsoft.com/office/word/2010/wordprocessingShape">
                     <wps:wsp>
@@ -9874,9 +9773,9 @@
                           <a:avLst/>
                           <a:gdLst>
                             <a:gd name="textAreaLeft" fmla="*/ 0 w 3888000"/>
-                            <a:gd name="textAreaRight" fmla="*/ 3889440 w 3888000"/>
+                            <a:gd name="textAreaRight" fmla="*/ 3890160 w 3888000"/>
                             <a:gd name="textAreaTop" fmla="*/ 0 h 720"/>
-                            <a:gd name="textAreaBottom" fmla="*/ 3240 h 720"/>
+                            <a:gd name="textAreaBottom" fmla="*/ 6840 h 720"/>
                           </a:gdLst>
                           <a:ahLst/>
                           <a:rect l="textAreaLeft" t="textAreaTop" r="textAreaRight" b="textAreaBottom"/>
@@ -9981,7 +9880,7 @@
               <wp:inline distT="0" distB="0" distL="0" distR="0">
                 <wp:extent cx="3159125" cy="12700"/>
                 <wp:effectExtent l="9525" t="0" r="3175" b="6350"/>
-                <wp:docPr id="47" name="Shape21"/>
+                <wp:docPr id="45" name="Shape21"/>
                 <a:graphic xmlns:a="http://schemas.openxmlformats.org/drawingml/2006/main">
                   <a:graphicData uri="http://schemas.microsoft.com/office/word/2010/wordprocessingGroup">
                     <wpg:wgp>
@@ -10005,9 +9904,9 @@
                             <a:avLst/>
                             <a:gdLst>
                               <a:gd name="textAreaLeft" fmla="*/ 0 w 1791000"/>
-                              <a:gd name="textAreaRight" fmla="*/ 1792440 w 1791000"/>
+                              <a:gd name="textAreaRight" fmla="*/ 1793160 w 1791000"/>
                               <a:gd name="textAreaTop" fmla="*/ 0 h 7200"/>
-                              <a:gd name="textAreaBottom" fmla="*/ 8640 h 7200"/>
+                              <a:gd name="textAreaBottom" fmla="*/ 9360 h 7200"/>
                             </a:gdLst>
                             <a:ahLst/>
                             <a:rect l="textAreaLeft" t="textAreaTop" r="textAreaRight" b="textAreaBottom"/>
@@ -10069,7 +9968,7 @@
               <wp:inline distT="0" distB="0" distL="0" distR="0">
                 <wp:extent cx="3159125" cy="12700"/>
                 <wp:effectExtent l="9525" t="0" r="3175" b="6350"/>
-                <wp:docPr id="48" name="Shape22"/>
+                <wp:docPr id="46" name="Shape22"/>
                 <a:graphic xmlns:a="http://schemas.openxmlformats.org/drawingml/2006/main">
                   <a:graphicData uri="http://schemas.microsoft.com/office/word/2010/wordprocessingGroup">
                     <wpg:wgp>
@@ -10093,9 +9992,9 @@
                             <a:avLst/>
                             <a:gdLst>
                               <a:gd name="textAreaLeft" fmla="*/ 0 w 1791000"/>
-                              <a:gd name="textAreaRight" fmla="*/ 1792440 w 1791000"/>
+                              <a:gd name="textAreaRight" fmla="*/ 1793160 w 1791000"/>
                               <a:gd name="textAreaTop" fmla="*/ 0 h 7200"/>
-                              <a:gd name="textAreaBottom" fmla="*/ 8640 h 7200"/>
+                              <a:gd name="textAreaBottom" fmla="*/ 9360 h 7200"/>
                             </a:gdLst>
                             <a:ahLst/>
                             <a:rect l="textAreaLeft" t="textAreaTop" r="textAreaRight" b="textAreaBottom"/>
@@ -10543,7 +10442,7 @@
               <wp:inline distT="0" distB="0" distL="0" distR="0">
                 <wp:extent cx="3159125" cy="12700"/>
                 <wp:effectExtent l="9525" t="0" r="3175" b="6350"/>
-                <wp:docPr id="49" name="Shape23"/>
+                <wp:docPr id="47" name="Shape23"/>
                 <a:graphic xmlns:a="http://schemas.openxmlformats.org/drawingml/2006/main">
                   <a:graphicData uri="http://schemas.microsoft.com/office/word/2010/wordprocessingGroup">
                     <wpg:wgp>
@@ -10567,9 +10466,9 @@
                             <a:avLst/>
                             <a:gdLst>
                               <a:gd name="textAreaLeft" fmla="*/ 0 w 1791000"/>
-                              <a:gd name="textAreaRight" fmla="*/ 1792440 w 1791000"/>
+                              <a:gd name="textAreaRight" fmla="*/ 1793160 w 1791000"/>
                               <a:gd name="textAreaTop" fmla="*/ 0 h 7200"/>
-                              <a:gd name="textAreaBottom" fmla="*/ 8640 h 7200"/>
+                              <a:gd name="textAreaBottom" fmla="*/ 9360 h 7200"/>
                             </a:gdLst>
                             <a:ahLst/>
                             <a:rect l="textAreaLeft" t="textAreaTop" r="textAreaRight" b="textAreaBottom"/>
@@ -10629,7 +10528,7 @@
               <wp:inline distT="0" distB="0" distL="0" distR="0">
                 <wp:extent cx="3159125" cy="12700"/>
                 <wp:effectExtent l="9525" t="0" r="3175" b="6350"/>
-                <wp:docPr id="50" name="Shape24"/>
+                <wp:docPr id="48" name="Shape24"/>
                 <a:graphic xmlns:a="http://schemas.openxmlformats.org/drawingml/2006/main">
                   <a:graphicData uri="http://schemas.microsoft.com/office/word/2010/wordprocessingGroup">
                     <wpg:wgp>
@@ -10653,9 +10552,9 @@
                             <a:avLst/>
                             <a:gdLst>
                               <a:gd name="textAreaLeft" fmla="*/ 0 w 1791000"/>
-                              <a:gd name="textAreaRight" fmla="*/ 1792440 w 1791000"/>
+                              <a:gd name="textAreaRight" fmla="*/ 1793160 w 1791000"/>
                               <a:gd name="textAreaTop" fmla="*/ 0 h 7200"/>
-                              <a:gd name="textAreaBottom" fmla="*/ 8640 h 7200"/>
+                              <a:gd name="textAreaBottom" fmla="*/ 9360 h 7200"/>
                             </a:gdLst>
                             <a:ahLst/>
                             <a:rect l="textAreaLeft" t="textAreaTop" r="textAreaRight" b="textAreaBottom"/>
@@ -10723,7 +10622,7 @@
         <mc:AlternateContent>
           <mc:Choice Requires="wps">
             <w:drawing>
-              <wp:anchor behindDoc="0" distT="6350" distB="5080" distL="6350" distR="6985" simplePos="0" locked="0" layoutInCell="0" allowOverlap="1" relativeHeight="23">
+              <wp:anchor behindDoc="0" distT="6350" distB="5080" distL="6350" distR="6985" simplePos="0" locked="0" layoutInCell="0" allowOverlap="1" relativeHeight="21">
                 <wp:simplePos x="0" y="0"/>
                 <wp:positionH relativeFrom="page">
                   <wp:posOffset>457200</wp:posOffset>
@@ -10734,7 +10633,7 @@
                 <wp:extent cx="6858000" cy="1270"/>
                 <wp:effectExtent l="6350" t="6350" r="6985" b="5080"/>
                 <wp:wrapNone/>
-                <wp:docPr id="51" name="Graphic 79"/>
+                <wp:docPr id="49" name="Graphic 79"/>
                 <a:graphic xmlns:a="http://schemas.openxmlformats.org/drawingml/2006/main">
                   <a:graphicData uri="http://schemas.microsoft.com/office/word/2010/wordprocessingShape">
                     <wps:wsp>
@@ -10748,9 +10647,9 @@
                           <a:avLst/>
                           <a:gdLst>
                             <a:gd name="textAreaLeft" fmla="*/ 0 w 3888000"/>
-                            <a:gd name="textAreaRight" fmla="*/ 3889440 w 3888000"/>
+                            <a:gd name="textAreaRight" fmla="*/ 3890160 w 3888000"/>
                             <a:gd name="textAreaTop" fmla="*/ 0 h 720"/>
-                            <a:gd name="textAreaBottom" fmla="*/ 3240 h 720"/>
+                            <a:gd name="textAreaBottom" fmla="*/ 6840 h 720"/>
                           </a:gdLst>
                           <a:ahLst/>
                           <a:rect l="textAreaLeft" t="textAreaTop" r="textAreaRight" b="textAreaBottom"/>
@@ -12420,8 +12319,8 @@
           <w:pgSz w:w="12240" w:h="20160"/>
           <w:pgMar w:left="620" w:right="440" w:gutter="0" w:header="0" w:top="20" w:footer="0" w:bottom="0"/>
           <w:cols w:num="2" w:equalWidth="false" w:sep="false">
-            <w:col w:w="1521" w:space="38"/>
-            <w:col w:w="9620"/>
+            <w:col w:w="1519" w:space="38"/>
+            <w:col w:w="9622"/>
           </w:cols>
           <w:formProt w:val="false"/>
           <w:textDirection w:val="lrTb"/>
@@ -12447,7 +12346,7 @@
         <mc:AlternateContent>
           <mc:Choice Requires="wpg">
             <w:drawing>
-              <wp:anchor behindDoc="0" distT="0" distB="0" distL="0" distR="0" simplePos="0" locked="0" layoutInCell="0" allowOverlap="1" relativeHeight="24">
+              <wp:anchor behindDoc="0" distT="0" distB="0" distL="0" distR="0" simplePos="0" locked="0" layoutInCell="0" allowOverlap="1" relativeHeight="22">
                 <wp:simplePos x="0" y="0"/>
                 <wp:positionH relativeFrom="page">
                   <wp:posOffset>0</wp:posOffset>
@@ -12458,7 +12357,7 @@
                 <wp:extent cx="1403985" cy="1400175"/>
                 <wp:effectExtent l="0" t="0" r="0" b="0"/>
                 <wp:wrapNone/>
-                <wp:docPr id="52" name="Group 80"/>
+                <wp:docPr id="50" name="Group 80"/>
                 <a:graphic xmlns:a="http://schemas.openxmlformats.org/drawingml/2006/main">
                   <a:graphicData uri="http://schemas.microsoft.com/office/word/2010/wordprocessingGroup">
                     <wpg:wgp>
@@ -12475,16 +12374,16 @@
                         <wps:cNvSpPr/>
                         <wps:spPr>
                           <a:xfrm>
-                            <a:off x="0" y="902160"/>
-                            <a:ext cx="497880" cy="497880"/>
+                            <a:off x="0" y="903600"/>
+                            <a:ext cx="496440" cy="496440"/>
                           </a:xfrm>
                           <a:custGeom>
                             <a:avLst/>
                             <a:gdLst>
-                              <a:gd name="textAreaLeft" fmla="*/ 0 w 282240"/>
-                              <a:gd name="textAreaRight" fmla="*/ 283680 w 282240"/>
-                              <a:gd name="textAreaTop" fmla="*/ 0 h 282240"/>
-                              <a:gd name="textAreaBottom" fmla="*/ 283680 h 282240"/>
+                              <a:gd name="textAreaLeft" fmla="*/ 0 w 281520"/>
+                              <a:gd name="textAreaRight" fmla="*/ 283680 w 281520"/>
+                              <a:gd name="textAreaTop" fmla="*/ 0 h 281520"/>
+                              <a:gd name="textAreaBottom" fmla="*/ 283680 h 281520"/>
                             </a:gdLst>
                             <a:ahLst/>
                             <a:rect l="textAreaLeft" t="textAreaTop" r="textAreaRight" b="textAreaBottom"/>
@@ -12535,9 +12434,9 @@
                             <a:avLst/>
                             <a:gdLst>
                               <a:gd name="textAreaLeft" fmla="*/ 0 w 510480"/>
-                              <a:gd name="textAreaRight" fmla="*/ 511920 w 510480"/>
+                              <a:gd name="textAreaRight" fmla="*/ 512640 w 510480"/>
                               <a:gd name="textAreaTop" fmla="*/ 0 h 510480"/>
-                              <a:gd name="textAreaBottom" fmla="*/ 511920 h 510480"/>
+                              <a:gd name="textAreaBottom" fmla="*/ 512640 h 510480"/>
                             </a:gdLst>
                             <a:ahLst/>
                             <a:rect l="textAreaLeft" t="textAreaTop" r="textAreaRight" b="textAreaBottom"/>
@@ -12585,14 +12484,14 @@
           </mc:Choice>
           <mc:Fallback>
             <w:pict>
-              <v:group id="shape_0" alt="Group 80" style="position:absolute;margin-left:0pt;margin-top:681.1pt;width:110.55pt;height:110.2pt" coordorigin="0,13622" coordsize="2211,2204"/>
+              <v:group id="shape_0" alt="Group 80" style="position:absolute;margin-left:0pt;margin-top:681.1pt;width:110.55pt;height:110.25pt" coordorigin="0,13622" coordsize="2211,2205"/>
             </w:pict>
           </mc:Fallback>
         </mc:AlternateContent>
         <mc:AlternateContent>
           <mc:Choice Requires="wpg">
             <w:drawing>
-              <wp:anchor behindDoc="0" distT="0" distB="0" distL="0" distR="0" simplePos="0" locked="0" layoutInCell="0" allowOverlap="1" relativeHeight="25">
+              <wp:anchor behindDoc="0" distT="0" distB="0" distL="0" distR="0" simplePos="0" locked="0" layoutInCell="0" allowOverlap="1" relativeHeight="23">
                 <wp:simplePos x="0" y="0"/>
                 <wp:positionH relativeFrom="page">
                   <wp:posOffset>5872480</wp:posOffset>
@@ -12603,7 +12502,7 @@
                 <wp:extent cx="1893570" cy="1236980"/>
                 <wp:effectExtent l="0" t="0" r="0" b="0"/>
                 <wp:wrapNone/>
-                <wp:docPr id="53" name="Group 83"/>
+                <wp:docPr id="51" name="Group 83"/>
                 <a:graphic xmlns:a="http://schemas.openxmlformats.org/drawingml/2006/main">
                   <a:graphicData uri="http://schemas.microsoft.com/office/word/2010/wordprocessingGroup">
                     <wpg:wgp>
@@ -12627,9 +12526,9 @@
                             <a:avLst/>
                             <a:gdLst>
                               <a:gd name="textAreaLeft" fmla="*/ 0 w 1073520"/>
-                              <a:gd name="textAreaRight" fmla="*/ 1074960 w 1073520"/>
+                              <a:gd name="textAreaRight" fmla="*/ 1075680 w 1073520"/>
                               <a:gd name="textAreaTop" fmla="*/ 0 h 701280"/>
-                              <a:gd name="textAreaBottom" fmla="*/ 702720 h 701280"/>
+                              <a:gd name="textAreaBottom" fmla="*/ 703440 h 701280"/>
                             </a:gdLst>
                             <a:ahLst/>
                             <a:rect l="textAreaLeft" t="textAreaTop" r="textAreaRight" b="textAreaBottom"/>
@@ -12673,8 +12572,8 @@
                         <wps:cNvSpPr/>
                         <wps:spPr>
                           <a:xfrm>
-                            <a:off x="460440" y="624240"/>
-                            <a:ext cx="1090800" cy="474840"/>
+                            <a:off x="460440" y="625320"/>
+                            <a:ext cx="1090800" cy="473760"/>
                           </a:xfrm>
                           <a:prstGeom prst="rect">
                             <a:avLst/>
@@ -12745,8 +12644,8 @@
                         <wps:cNvSpPr/>
                         <wps:spPr>
                           <a:xfrm>
-                            <a:off x="686520" y="814680"/>
-                            <a:ext cx="864360" cy="284400"/>
+                            <a:off x="686520" y="816120"/>
+                            <a:ext cx="864360" cy="283320"/>
                           </a:xfrm>
                           <a:prstGeom prst="rect">
                             <a:avLst/>
@@ -12802,7 +12701,7 @@
           <mc:Fallback>
             <w:pict>
               <v:group id="shape_0" alt="Group 83" style="position:absolute;margin-left:462.4pt;margin-top:0.5pt;width:149.1pt;height:97.4pt" coordorigin="9248,10" coordsize="2982,1948">
-                <v:rect id="shape_0" path="m0,0l-2147483645,0l-2147483645,-2147483646l0,-2147483646xe" stroked="f" o:allowincell="f" style="position:absolute;left:9973;top:993;width:1717;height:747;mso-wrap-style:square;v-text-anchor:top;mso-position-horizontal-relative:page;mso-position-vertical-relative:page">
+                <v:rect id="shape_0" path="m0,0l-2147483645,0l-2147483645,-2147483646l0,-2147483646xe" stroked="f" o:allowincell="f" style="position:absolute;left:9973;top:995;width:1717;height:745;mso-wrap-style:square;v-text-anchor:top;mso-position-horizontal-relative:page;mso-position-vertical-relative:page">
                   <v:fill o:detectmouseclick="t" on="false"/>
                   <v:stroke color="#3465a4" joinstyle="round" endcap="flat"/>
                   <v:textbox>
@@ -12854,7 +12753,7 @@
                   </v:textbox>
                   <w10:wrap type="none"/>
                 </v:rect>
-                <v:rect id="shape_0" path="m0,0l-2147483645,0l-2147483645,-2147483646l0,-2147483646xe" stroked="f" o:allowincell="f" style="position:absolute;left:10329;top:1293;width:1360;height:447;mso-wrap-style:square;v-text-anchor:top;mso-position-horizontal-relative:page;mso-position-vertical-relative:page">
+                <v:rect id="shape_0" path="m0,0l-2147483645,0l-2147483645,-2147483646l0,-2147483646xe" stroked="f" o:allowincell="f" style="position:absolute;left:10329;top:1295;width:1360;height:445;mso-wrap-style:square;v-text-anchor:top;mso-position-horizontal-relative:page;mso-position-vertical-relative:page">
                   <v:fill o:detectmouseclick="t" on="false"/>
                   <v:stroke color="#3465a4" joinstyle="round" endcap="flat"/>
                   <v:textbox>
@@ -12942,7 +12841,7 @@
         <mc:AlternateContent>
           <mc:Choice Requires="wps">
             <w:drawing>
-              <wp:anchor behindDoc="1" distT="0" distB="635" distL="0" distR="0" simplePos="0" locked="0" layoutInCell="0" allowOverlap="1" relativeHeight="57">
+              <wp:anchor behindDoc="1" distT="0" distB="635" distL="0" distR="0" simplePos="0" locked="0" layoutInCell="0" allowOverlap="1" relativeHeight="55">
                 <wp:simplePos x="0" y="0"/>
                 <wp:positionH relativeFrom="page">
                   <wp:posOffset>3239770</wp:posOffset>
@@ -12953,7 +12852,7 @@
                 <wp:extent cx="4075430" cy="1270"/>
                 <wp:effectExtent l="0" t="6350" r="0" b="5080"/>
                 <wp:wrapTopAndBottom/>
-                <wp:docPr id="56" name="Graphic 87"/>
+                <wp:docPr id="54" name="Graphic 87"/>
                 <a:graphic xmlns:a="http://schemas.openxmlformats.org/drawingml/2006/main">
                   <a:graphicData uri="http://schemas.microsoft.com/office/word/2010/wordprocessingShape">
                     <wps:wsp>
@@ -12967,9 +12866,9 @@
                           <a:avLst/>
                           <a:gdLst>
                             <a:gd name="textAreaLeft" fmla="*/ 0 w 2310480"/>
-                            <a:gd name="textAreaRight" fmla="*/ 2311920 w 2310480"/>
+                            <a:gd name="textAreaRight" fmla="*/ 2312640 w 2310480"/>
                             <a:gd name="textAreaTop" fmla="*/ 0 h 720"/>
-                            <a:gd name="textAreaBottom" fmla="*/ 3240 h 720"/>
+                            <a:gd name="textAreaBottom" fmla="*/ 6840 h 720"/>
                           </a:gdLst>
                           <a:ahLst/>
                           <a:rect l="textAreaLeft" t="textAreaTop" r="textAreaRight" b="textAreaBottom"/>
@@ -13012,7 +12911,7 @@
         <mc:AlternateContent>
           <mc:Choice Requires="wps">
             <w:drawing>
-              <wp:anchor behindDoc="1" distT="0" distB="635" distL="0" distR="0" simplePos="0" locked="0" layoutInCell="0" allowOverlap="1" relativeHeight="58">
+              <wp:anchor behindDoc="1" distT="0" distB="635" distL="0" distR="0" simplePos="0" locked="0" layoutInCell="0" allowOverlap="1" relativeHeight="56">
                 <wp:simplePos x="0" y="0"/>
                 <wp:positionH relativeFrom="page">
                   <wp:posOffset>1450340</wp:posOffset>
@@ -13023,7 +12922,7 @@
                 <wp:extent cx="5865495" cy="1270"/>
                 <wp:effectExtent l="635" t="6350" r="0" b="5080"/>
                 <wp:wrapTopAndBottom/>
-                <wp:docPr id="57" name="Graphic 88"/>
+                <wp:docPr id="55" name="Graphic 88"/>
                 <a:graphic xmlns:a="http://schemas.openxmlformats.org/drawingml/2006/main">
                   <a:graphicData uri="http://schemas.microsoft.com/office/word/2010/wordprocessingShape">
                     <wps:wsp>
@@ -13037,9 +12936,9 @@
                           <a:avLst/>
                           <a:gdLst>
                             <a:gd name="textAreaLeft" fmla="*/ 0 w 3325320"/>
-                            <a:gd name="textAreaRight" fmla="*/ 3326760 w 3325320"/>
+                            <a:gd name="textAreaRight" fmla="*/ 3327480 w 3325320"/>
                             <a:gd name="textAreaTop" fmla="*/ 0 h 720"/>
-                            <a:gd name="textAreaBottom" fmla="*/ 3240 h 720"/>
+                            <a:gd name="textAreaBottom" fmla="*/ 6840 h 720"/>
                           </a:gdLst>
                           <a:ahLst/>
                           <a:rect l="textAreaLeft" t="textAreaTop" r="textAreaRight" b="textAreaBottom"/>
